--- a/DesignDocsLab5.docx
+++ b/DesignDocsLab5.docx
@@ -1,6 +1,7 @@
 
 <file path=word/document.xml><?xml version="1.0" encoding="utf-8"?>
 <w:document xmlns:wpc="http://schemas.microsoft.com/office/word/2010/wordprocessingCanvas" xmlns:mo="http://schemas.microsoft.com/office/mac/office/2008/main" xmlns:mc="http://schemas.openxmlformats.org/markup-compatibility/2006" xmlns:mv="urn:schemas-microsoft-com:mac:vml" xmlns:o="urn:schemas-microsoft-com:office:office" xmlns:r="http://schemas.openxmlformats.org/officeDocument/2006/relationships" xmlns:m="http://schemas.openxmlformats.org/officeDocument/2006/math" xmlns:v="urn:schemas-microsoft-com:vml" xmlns:wp14="http://schemas.microsoft.com/office/word/2010/wordprocessingDrawing" xmlns:wp="http://schemas.openxmlformats.org/drawingml/2006/wordprocessingDrawing" xmlns:w10="urn:schemas-microsoft-com:office:word" xmlns:w="http://schemas.openxmlformats.org/wordprocessingml/2006/main" xmlns:w14="http://schemas.microsoft.com/office/word/2010/wordml" xmlns:wpg="http://schemas.microsoft.com/office/word/2010/wordprocessingGroup" xmlns:wpi="http://schemas.microsoft.com/office/word/2010/wordprocessingInk" xmlns:wne="http://schemas.microsoft.com/office/word/2006/wordml" xmlns:wps="http://schemas.microsoft.com/office/word/2010/wordprocessingShape" mc:Ignorable="w14 wp14">
+  <w:background w:color="D8D8D8" w:themeColor="background1" w:themeShade="D8"/>
   <w:body>
     <w:p>
       <w:pPr>
@@ -95,14 +96,110 @@
     <w:p>
       <w:pPr>
         <w:rPr>
+          <w:b/>
           <w:color w:val="FF0000"/>
           <w:sz w:val="28"/>
+          <w14:textOutline w14:w="10541" w14:cap="flat" w14:cmpd="sng" w14:algn="ctr">
+            <w14:solidFill>
+              <w14:schemeClr w14:val="accent1">
+                <w14:shade w14:val="88000"/>
+                <w14:satMod w14:val="110000"/>
+              </w14:schemeClr>
+            </w14:solidFill>
+            <w14:prstDash w14:val="solid"/>
+            <w14:round/>
+          </w14:textOutline>
+          <w14:textFill>
+            <w14:gradFill>
+              <w14:gsLst>
+                <w14:gs w14:pos="0">
+                  <w14:schemeClr w14:val="accent1">
+                    <w14:tint w14:val="40000"/>
+                    <w14:satMod w14:val="250000"/>
+                  </w14:schemeClr>
+                </w14:gs>
+                <w14:gs w14:pos="9000">
+                  <w14:schemeClr w14:val="accent1">
+                    <w14:tint w14:val="52000"/>
+                    <w14:satMod w14:val="300000"/>
+                  </w14:schemeClr>
+                </w14:gs>
+                <w14:gs w14:pos="50000">
+                  <w14:schemeClr w14:val="accent1">
+                    <w14:shade w14:val="20000"/>
+                    <w14:satMod w14:val="300000"/>
+                  </w14:schemeClr>
+                </w14:gs>
+                <w14:gs w14:pos="79000">
+                  <w14:schemeClr w14:val="accent1">
+                    <w14:tint w14:val="52000"/>
+                    <w14:satMod w14:val="300000"/>
+                  </w14:schemeClr>
+                </w14:gs>
+                <w14:gs w14:pos="100000">
+                  <w14:schemeClr w14:val="accent1">
+                    <w14:tint w14:val="40000"/>
+                    <w14:satMod w14:val="250000"/>
+                  </w14:schemeClr>
+                </w14:gs>
+              </w14:gsLst>
+              <w14:lin w14:ang="5400000" w14:scaled="0"/>
+            </w14:gradFill>
+          </w14:textFill>
         </w:rPr>
       </w:pPr>
       <w:r>
         <w:rPr>
+          <w:b/>
           <w:color w:val="FF0000"/>
           <w:sz w:val="28"/>
+          <w14:textOutline w14:w="10541" w14:cap="flat" w14:cmpd="sng" w14:algn="ctr">
+            <w14:solidFill>
+              <w14:schemeClr w14:val="accent1">
+                <w14:shade w14:val="88000"/>
+                <w14:satMod w14:val="110000"/>
+              </w14:schemeClr>
+            </w14:solidFill>
+            <w14:prstDash w14:val="solid"/>
+            <w14:round/>
+          </w14:textOutline>
+          <w14:textFill>
+            <w14:gradFill>
+              <w14:gsLst>
+                <w14:gs w14:pos="0">
+                  <w14:schemeClr w14:val="accent1">
+                    <w14:tint w14:val="40000"/>
+                    <w14:satMod w14:val="250000"/>
+                  </w14:schemeClr>
+                </w14:gs>
+                <w14:gs w14:pos="9000">
+                  <w14:schemeClr w14:val="accent1">
+                    <w14:tint w14:val="52000"/>
+                    <w14:satMod w14:val="300000"/>
+                  </w14:schemeClr>
+                </w14:gs>
+                <w14:gs w14:pos="50000">
+                  <w14:schemeClr w14:val="accent1">
+                    <w14:shade w14:val="20000"/>
+                    <w14:satMod w14:val="300000"/>
+                  </w14:schemeClr>
+                </w14:gs>
+                <w14:gs w14:pos="79000">
+                  <w14:schemeClr w14:val="accent1">
+                    <w14:tint w14:val="52000"/>
+                    <w14:satMod w14:val="300000"/>
+                  </w14:schemeClr>
+                </w14:gs>
+                <w14:gs w14:pos="100000">
+                  <w14:schemeClr w14:val="accent1">
+                    <w14:tint w14:val="40000"/>
+                    <w14:satMod w14:val="250000"/>
+                  </w14:schemeClr>
+                </w14:gs>
+              </w14:gsLst>
+              <w14:lin w14:ang="5400000" w14:scaled="0"/>
+            </w14:gradFill>
+          </w14:textFill>
         </w:rPr>
         <w:t xml:space="preserve">Main </w:t>
       </w:r>
@@ -111,14 +208,14 @@
     <w:p>
       <w:pPr>
         <w:rPr>
-          <w:color w:val="1F497D" w:themeColor="text2"/>
+          <w:color w:val="008000"/>
           <w:sz w:val="28"/>
         </w:rPr>
       </w:pPr>
       <w:proofErr w:type="gramStart"/>
       <w:r>
         <w:rPr>
-          <w:color w:val="1F497D" w:themeColor="text2"/>
+          <w:color w:val="008000"/>
           <w:sz w:val="28"/>
         </w:rPr>
         <w:t>main</w:t>
@@ -126,7 +223,7 @@
       <w:proofErr w:type="gramEnd"/>
       <w:r>
         <w:rPr>
-          <w:color w:val="1F497D" w:themeColor="text2"/>
+          <w:color w:val="008000"/>
           <w:sz w:val="28"/>
         </w:rPr>
         <w:t xml:space="preserve"> (</w:t>
@@ -134,7 +231,7 @@
       <w:proofErr w:type="spellStart"/>
       <w:r>
         <w:rPr>
-          <w:color w:val="1F497D" w:themeColor="text2"/>
+          <w:color w:val="008000"/>
           <w:sz w:val="28"/>
         </w:rPr>
         <w:t>int</w:t>
@@ -142,7 +239,7 @@
       <w:proofErr w:type="spellEnd"/>
       <w:r>
         <w:rPr>
-          <w:color w:val="1F497D" w:themeColor="text2"/>
+          <w:color w:val="008000"/>
           <w:sz w:val="28"/>
         </w:rPr>
         <w:t xml:space="preserve"> </w:t>
@@ -150,7 +247,7 @@
       <w:proofErr w:type="spellStart"/>
       <w:r>
         <w:rPr>
-          <w:color w:val="1F497D" w:themeColor="text2"/>
+          <w:color w:val="008000"/>
           <w:sz w:val="28"/>
         </w:rPr>
         <w:t>argc</w:t>
@@ -158,7 +255,7 @@
       <w:proofErr w:type="spellEnd"/>
       <w:r>
         <w:rPr>
-          <w:color w:val="1F497D" w:themeColor="text2"/>
+          <w:color w:val="008000"/>
           <w:sz w:val="28"/>
         </w:rPr>
         <w:t xml:space="preserve">, </w:t>
@@ -166,7 +263,7 @@
       <w:proofErr w:type="spellStart"/>
       <w:r>
         <w:rPr>
-          <w:color w:val="1F497D" w:themeColor="text2"/>
+          <w:color w:val="008000"/>
           <w:sz w:val="28"/>
         </w:rPr>
         <w:t>const</w:t>
@@ -174,7 +271,7 @@
       <w:proofErr w:type="spellEnd"/>
       <w:r>
         <w:rPr>
-          <w:color w:val="1F497D" w:themeColor="text2"/>
+          <w:color w:val="008000"/>
           <w:sz w:val="28"/>
         </w:rPr>
         <w:t xml:space="preserve"> char *</w:t>
@@ -182,7 +279,7 @@
       <w:proofErr w:type="spellStart"/>
       <w:r>
         <w:rPr>
-          <w:color w:val="1F497D" w:themeColor="text2"/>
+          <w:color w:val="008000"/>
           <w:sz w:val="28"/>
         </w:rPr>
         <w:t>argv</w:t>
@@ -190,7 +287,7 @@
       <w:proofErr w:type="spellEnd"/>
       <w:r>
         <w:rPr>
-          <w:color w:val="1F497D" w:themeColor="text2"/>
+          <w:color w:val="008000"/>
           <w:sz w:val="28"/>
         </w:rPr>
         <w:t>[])</w:t>
@@ -225,14 +322,110 @@
     <w:p>
       <w:pPr>
         <w:rPr>
+          <w:b/>
           <w:color w:val="FF0000"/>
           <w:sz w:val="28"/>
+          <w14:textOutline w14:w="10541" w14:cap="flat" w14:cmpd="sng" w14:algn="ctr">
+            <w14:solidFill>
+              <w14:schemeClr w14:val="accent1">
+                <w14:shade w14:val="88000"/>
+                <w14:satMod w14:val="110000"/>
+              </w14:schemeClr>
+            </w14:solidFill>
+            <w14:prstDash w14:val="solid"/>
+            <w14:round/>
+          </w14:textOutline>
+          <w14:textFill>
+            <w14:gradFill>
+              <w14:gsLst>
+                <w14:gs w14:pos="0">
+                  <w14:schemeClr w14:val="accent1">
+                    <w14:tint w14:val="40000"/>
+                    <w14:satMod w14:val="250000"/>
+                  </w14:schemeClr>
+                </w14:gs>
+                <w14:gs w14:pos="9000">
+                  <w14:schemeClr w14:val="accent1">
+                    <w14:tint w14:val="52000"/>
+                    <w14:satMod w14:val="300000"/>
+                  </w14:schemeClr>
+                </w14:gs>
+                <w14:gs w14:pos="50000">
+                  <w14:schemeClr w14:val="accent1">
+                    <w14:shade w14:val="20000"/>
+                    <w14:satMod w14:val="300000"/>
+                  </w14:schemeClr>
+                </w14:gs>
+                <w14:gs w14:pos="79000">
+                  <w14:schemeClr w14:val="accent1">
+                    <w14:tint w14:val="52000"/>
+                    <w14:satMod w14:val="300000"/>
+                  </w14:schemeClr>
+                </w14:gs>
+                <w14:gs w14:pos="100000">
+                  <w14:schemeClr w14:val="accent1">
+                    <w14:tint w14:val="40000"/>
+                    <w14:satMod w14:val="250000"/>
+                  </w14:schemeClr>
+                </w14:gs>
+              </w14:gsLst>
+              <w14:lin w14:ang="5400000" w14:scaled="0"/>
+            </w14:gradFill>
+          </w14:textFill>
         </w:rPr>
       </w:pPr>
       <w:r>
         <w:rPr>
+          <w:b/>
           <w:color w:val="FF0000"/>
           <w:sz w:val="28"/>
+          <w14:textOutline w14:w="10541" w14:cap="flat" w14:cmpd="sng" w14:algn="ctr">
+            <w14:solidFill>
+              <w14:schemeClr w14:val="accent1">
+                <w14:shade w14:val="88000"/>
+                <w14:satMod w14:val="110000"/>
+              </w14:schemeClr>
+            </w14:solidFill>
+            <w14:prstDash w14:val="solid"/>
+            <w14:round/>
+          </w14:textOutline>
+          <w14:textFill>
+            <w14:gradFill>
+              <w14:gsLst>
+                <w14:gs w14:pos="0">
+                  <w14:schemeClr w14:val="accent1">
+                    <w14:tint w14:val="40000"/>
+                    <w14:satMod w14:val="250000"/>
+                  </w14:schemeClr>
+                </w14:gs>
+                <w14:gs w14:pos="9000">
+                  <w14:schemeClr w14:val="accent1">
+                    <w14:tint w14:val="52000"/>
+                    <w14:satMod w14:val="300000"/>
+                  </w14:schemeClr>
+                </w14:gs>
+                <w14:gs w14:pos="50000">
+                  <w14:schemeClr w14:val="accent1">
+                    <w14:shade w14:val="20000"/>
+                    <w14:satMod w14:val="300000"/>
+                  </w14:schemeClr>
+                </w14:gs>
+                <w14:gs w14:pos="79000">
+                  <w14:schemeClr w14:val="accent1">
+                    <w14:tint w14:val="52000"/>
+                    <w14:satMod w14:val="300000"/>
+                  </w14:schemeClr>
+                </w14:gs>
+                <w14:gs w14:pos="100000">
+                  <w14:schemeClr w14:val="accent1">
+                    <w14:tint w14:val="40000"/>
+                    <w14:satMod w14:val="250000"/>
+                  </w14:schemeClr>
+                </w14:gs>
+              </w14:gsLst>
+              <w14:lin w14:ang="5400000" w14:scaled="0"/>
+            </w14:gradFill>
+          </w14:textFill>
         </w:rPr>
         <w:t>Print</w:t>
       </w:r>
@@ -241,13 +434,13 @@
     <w:p>
       <w:pPr>
         <w:rPr>
-          <w:color w:val="1F497D" w:themeColor="text2"/>
+          <w:color w:val="008000"/>
           <w:sz w:val="28"/>
         </w:rPr>
       </w:pPr>
       <w:r>
         <w:rPr>
-          <w:color w:val="1F497D" w:themeColor="text2"/>
+          <w:color w:val="008000"/>
           <w:sz w:val="28"/>
         </w:rPr>
         <w:t xml:space="preserve">Print (char </w:t>
@@ -255,7 +448,7 @@
       <w:proofErr w:type="spellStart"/>
       <w:r>
         <w:rPr>
-          <w:color w:val="1F497D" w:themeColor="text2"/>
+          <w:color w:val="008000"/>
           <w:sz w:val="28"/>
         </w:rPr>
         <w:t>source_</w:t>
@@ -263,7 +456,7 @@
       <w:proofErr w:type="gramStart"/>
       <w:r>
         <w:rPr>
-          <w:color w:val="1F497D" w:themeColor="text2"/>
+          <w:color w:val="008000"/>
           <w:sz w:val="28"/>
         </w:rPr>
         <w:t>name</w:t>
@@ -271,7 +464,7 @@
       <w:proofErr w:type="spellEnd"/>
       <w:r>
         <w:rPr>
-          <w:color w:val="1F497D" w:themeColor="text2"/>
+          <w:color w:val="008000"/>
           <w:sz w:val="28"/>
         </w:rPr>
         <w:t>[</w:t>
@@ -279,7 +472,7 @@
       <w:proofErr w:type="gramEnd"/>
       <w:r>
         <w:rPr>
-          <w:color w:val="1F497D" w:themeColor="text2"/>
+          <w:color w:val="008000"/>
           <w:sz w:val="28"/>
         </w:rPr>
         <w:t>], char date[])</w:t>
@@ -319,7 +512,7 @@
     <w:p>
       <w:pPr>
         <w:rPr>
-          <w:color w:val="1F497D" w:themeColor="text2"/>
+          <w:color w:val="008000"/>
           <w:sz w:val="28"/>
         </w:rPr>
       </w:pPr>
@@ -327,14 +520,14 @@
       <w:proofErr w:type="gramStart"/>
       <w:r>
         <w:rPr>
-          <w:color w:val="1F497D" w:themeColor="text2"/>
+          <w:color w:val="008000"/>
           <w:sz w:val="28"/>
         </w:rPr>
         <w:t>p</w:t>
       </w:r>
       <w:r>
         <w:rPr>
-          <w:color w:val="1F497D" w:themeColor="text2"/>
+          <w:color w:val="008000"/>
           <w:sz w:val="28"/>
         </w:rPr>
         <w:t>rintLine</w:t>
@@ -343,7 +536,7 @@
       <w:proofErr w:type="gramEnd"/>
       <w:r>
         <w:rPr>
-          <w:color w:val="1F497D" w:themeColor="text2"/>
+          <w:color w:val="008000"/>
           <w:sz w:val="28"/>
         </w:rPr>
         <w:t xml:space="preserve"> (char line[])</w:t>
@@ -391,14 +584,14 @@
     <w:p>
       <w:pPr>
         <w:rPr>
-          <w:color w:val="1F497D" w:themeColor="text2"/>
+          <w:color w:val="008000"/>
           <w:sz w:val="28"/>
         </w:rPr>
       </w:pPr>
       <w:proofErr w:type="spellStart"/>
       <w:r>
         <w:rPr>
-          <w:color w:val="1F497D" w:themeColor="text2"/>
+          <w:color w:val="008000"/>
           <w:sz w:val="28"/>
         </w:rPr>
         <w:t>PrintPageHeader</w:t>
@@ -406,7 +599,7 @@
       <w:proofErr w:type="spellEnd"/>
       <w:r>
         <w:rPr>
-          <w:color w:val="1F497D" w:themeColor="text2"/>
+          <w:color w:val="008000"/>
           <w:sz w:val="28"/>
         </w:rPr>
         <w:t xml:space="preserve"> ()</w:t>
@@ -429,14 +622,14 @@
     <w:p>
       <w:pPr>
         <w:rPr>
-          <w:color w:val="1F497D" w:themeColor="text2"/>
+          <w:color w:val="008000"/>
           <w:sz w:val="28"/>
         </w:rPr>
       </w:pPr>
       <w:proofErr w:type="spellStart"/>
       <w:r>
         <w:rPr>
-          <w:color w:val="1F497D" w:themeColor="text2"/>
+          <w:color w:val="008000"/>
           <w:sz w:val="28"/>
         </w:rPr>
         <w:t>PrintToken</w:t>
@@ -444,7 +637,7 @@
       <w:proofErr w:type="spellEnd"/>
       <w:r>
         <w:rPr>
-          <w:color w:val="1F497D" w:themeColor="text2"/>
+          <w:color w:val="008000"/>
           <w:sz w:val="28"/>
         </w:rPr>
         <w:t xml:space="preserve"> (Token *token)</w:t>
@@ -464,7 +657,7 @@
     <w:p>
       <w:pPr>
         <w:rPr>
-          <w:color w:val="1F497D" w:themeColor="text2"/>
+          <w:color w:val="008000"/>
           <w:sz w:val="28"/>
         </w:rPr>
       </w:pPr>
@@ -472,7 +665,7 @@
       <w:proofErr w:type="gramStart"/>
       <w:r>
         <w:rPr>
-          <w:color w:val="1F497D" w:themeColor="text2"/>
+          <w:color w:val="008000"/>
           <w:sz w:val="28"/>
         </w:rPr>
         <w:t>printTreeRecursive</w:t>
@@ -481,7 +674,7 @@
       <w:proofErr w:type="gramEnd"/>
       <w:r>
         <w:rPr>
-          <w:color w:val="1F497D" w:themeColor="text2"/>
+          <w:color w:val="008000"/>
           <w:sz w:val="28"/>
         </w:rPr>
         <w:t xml:space="preserve"> (Identifier *identifier)</w:t>
@@ -531,7 +724,7 @@
     <w:p>
       <w:pPr>
         <w:rPr>
-          <w:color w:val="1F497D" w:themeColor="text2"/>
+          <w:color w:val="008000"/>
           <w:sz w:val="28"/>
         </w:rPr>
       </w:pPr>
@@ -539,7 +732,7 @@
       <w:proofErr w:type="gramStart"/>
       <w:r>
         <w:rPr>
-          <w:color w:val="1F497D" w:themeColor="text2"/>
+          <w:color w:val="008000"/>
           <w:sz w:val="28"/>
         </w:rPr>
         <w:t>printTree</w:t>
@@ -548,7 +741,7 @@
       <w:proofErr w:type="gramEnd"/>
       <w:r>
         <w:rPr>
-          <w:color w:val="1F497D" w:themeColor="text2"/>
+          <w:color w:val="008000"/>
           <w:sz w:val="28"/>
         </w:rPr>
         <w:t xml:space="preserve"> (Identifier *identifier)</w:t>
@@ -586,14 +779,110 @@
     <w:p>
       <w:pPr>
         <w:rPr>
+          <w:b/>
           <w:color w:val="1F497D" w:themeColor="text2"/>
           <w:sz w:val="28"/>
+          <w14:textOutline w14:w="10541" w14:cap="flat" w14:cmpd="sng" w14:algn="ctr">
+            <w14:solidFill>
+              <w14:schemeClr w14:val="accent1">
+                <w14:shade w14:val="88000"/>
+                <w14:satMod w14:val="110000"/>
+              </w14:schemeClr>
+            </w14:solidFill>
+            <w14:prstDash w14:val="solid"/>
+            <w14:round/>
+          </w14:textOutline>
+          <w14:textFill>
+            <w14:gradFill>
+              <w14:gsLst>
+                <w14:gs w14:pos="0">
+                  <w14:schemeClr w14:val="accent1">
+                    <w14:tint w14:val="40000"/>
+                    <w14:satMod w14:val="250000"/>
+                  </w14:schemeClr>
+                </w14:gs>
+                <w14:gs w14:pos="9000">
+                  <w14:schemeClr w14:val="accent1">
+                    <w14:tint w14:val="52000"/>
+                    <w14:satMod w14:val="300000"/>
+                  </w14:schemeClr>
+                </w14:gs>
+                <w14:gs w14:pos="50000">
+                  <w14:schemeClr w14:val="accent1">
+                    <w14:shade w14:val="20000"/>
+                    <w14:satMod w14:val="300000"/>
+                  </w14:schemeClr>
+                </w14:gs>
+                <w14:gs w14:pos="79000">
+                  <w14:schemeClr w14:val="accent1">
+                    <w14:tint w14:val="52000"/>
+                    <w14:satMod w14:val="300000"/>
+                  </w14:schemeClr>
+                </w14:gs>
+                <w14:gs w14:pos="100000">
+                  <w14:schemeClr w14:val="accent1">
+                    <w14:tint w14:val="40000"/>
+                    <w14:satMod w14:val="250000"/>
+                  </w14:schemeClr>
+                </w14:gs>
+              </w14:gsLst>
+              <w14:lin w14:ang="5400000" w14:scaled="0"/>
+            </w14:gradFill>
+          </w14:textFill>
         </w:rPr>
       </w:pPr>
       <w:r>
         <w:rPr>
+          <w:b/>
           <w:color w:val="FF0000"/>
           <w:sz w:val="28"/>
+          <w14:textOutline w14:w="10541" w14:cap="flat" w14:cmpd="sng" w14:algn="ctr">
+            <w14:solidFill>
+              <w14:schemeClr w14:val="accent1">
+                <w14:shade w14:val="88000"/>
+                <w14:satMod w14:val="110000"/>
+              </w14:schemeClr>
+            </w14:solidFill>
+            <w14:prstDash w14:val="solid"/>
+            <w14:round/>
+          </w14:textOutline>
+          <w14:textFill>
+            <w14:gradFill>
+              <w14:gsLst>
+                <w14:gs w14:pos="0">
+                  <w14:schemeClr w14:val="accent1">
+                    <w14:tint w14:val="40000"/>
+                    <w14:satMod w14:val="250000"/>
+                  </w14:schemeClr>
+                </w14:gs>
+                <w14:gs w14:pos="9000">
+                  <w14:schemeClr w14:val="accent1">
+                    <w14:tint w14:val="52000"/>
+                    <w14:satMod w14:val="300000"/>
+                  </w14:schemeClr>
+                </w14:gs>
+                <w14:gs w14:pos="50000">
+                  <w14:schemeClr w14:val="accent1">
+                    <w14:shade w14:val="20000"/>
+                    <w14:satMod w14:val="300000"/>
+                  </w14:schemeClr>
+                </w14:gs>
+                <w14:gs w14:pos="79000">
+                  <w14:schemeClr w14:val="accent1">
+                    <w14:tint w14:val="52000"/>
+                    <w14:satMod w14:val="300000"/>
+                  </w14:schemeClr>
+                </w14:gs>
+                <w14:gs w14:pos="100000">
+                  <w14:schemeClr w14:val="accent1">
+                    <w14:tint w14:val="40000"/>
+                    <w14:satMod w14:val="250000"/>
+                  </w14:schemeClr>
+                </w14:gs>
+              </w14:gsLst>
+              <w14:lin w14:ang="5400000" w14:scaled="0"/>
+            </w14:gradFill>
+          </w14:textFill>
         </w:rPr>
         <w:t>Scanner</w:t>
       </w:r>
@@ -609,13 +898,13 @@
     <w:p>
       <w:pPr>
         <w:rPr>
-          <w:color w:val="1F497D" w:themeColor="text2"/>
+          <w:color w:val="008000"/>
           <w:sz w:val="28"/>
         </w:rPr>
       </w:pPr>
       <w:r>
         <w:rPr>
-          <w:color w:val="1F497D" w:themeColor="text2"/>
+          <w:color w:val="008000"/>
           <w:sz w:val="28"/>
         </w:rPr>
         <w:t>Scanner (FILE *</w:t>
@@ -623,7 +912,7 @@
       <w:proofErr w:type="spellStart"/>
       <w:r>
         <w:rPr>
-          <w:color w:val="1F497D" w:themeColor="text2"/>
+          <w:color w:val="008000"/>
           <w:sz w:val="28"/>
         </w:rPr>
         <w:t>source_file</w:t>
@@ -631,7 +920,7 @@
       <w:proofErr w:type="spellEnd"/>
       <w:r>
         <w:rPr>
-          <w:color w:val="1F497D" w:themeColor="text2"/>
+          <w:color w:val="008000"/>
           <w:sz w:val="28"/>
         </w:rPr>
         <w:t xml:space="preserve">, char </w:t>
@@ -639,7 +928,7 @@
       <w:proofErr w:type="spellStart"/>
       <w:r>
         <w:rPr>
-          <w:color w:val="1F497D" w:themeColor="text2"/>
+          <w:color w:val="008000"/>
           <w:sz w:val="28"/>
         </w:rPr>
         <w:t>source_</w:t>
@@ -647,7 +936,7 @@
       <w:proofErr w:type="gramStart"/>
       <w:r>
         <w:rPr>
-          <w:color w:val="1F497D" w:themeColor="text2"/>
+          <w:color w:val="008000"/>
           <w:sz w:val="28"/>
         </w:rPr>
         <w:t>name</w:t>
@@ -655,7 +944,7 @@
       <w:proofErr w:type="spellEnd"/>
       <w:r>
         <w:rPr>
-          <w:color w:val="1F497D" w:themeColor="text2"/>
+          <w:color w:val="008000"/>
           <w:sz w:val="28"/>
         </w:rPr>
         <w:t>[</w:t>
@@ -663,7 +952,7 @@
       <w:proofErr w:type="gramEnd"/>
       <w:r>
         <w:rPr>
-          <w:color w:val="1F497D" w:themeColor="text2"/>
+          <w:color w:val="008000"/>
           <w:sz w:val="28"/>
         </w:rPr>
         <w:t>], char date[], Print printer)</w:t>
@@ -738,7 +1027,7 @@
     <w:p>
       <w:pPr>
         <w:rPr>
-          <w:color w:val="1F497D" w:themeColor="text2"/>
+          <w:color w:val="008000"/>
           <w:sz w:val="28"/>
         </w:rPr>
       </w:pPr>
@@ -746,7 +1035,7 @@
       <w:proofErr w:type="gramStart"/>
       <w:r>
         <w:rPr>
-          <w:color w:val="1F497D" w:themeColor="text2"/>
+          <w:color w:val="008000"/>
           <w:sz w:val="28"/>
         </w:rPr>
         <w:t>getSourceLine</w:t>
@@ -755,7 +1044,7 @@
       <w:proofErr w:type="gramEnd"/>
       <w:r>
         <w:rPr>
-          <w:color w:val="1F497D" w:themeColor="text2"/>
+          <w:color w:val="008000"/>
           <w:sz w:val="28"/>
         </w:rPr>
         <w:t xml:space="preserve">(char </w:t>
@@ -763,7 +1052,7 @@
       <w:proofErr w:type="spellStart"/>
       <w:r>
         <w:rPr>
-          <w:color w:val="1F497D" w:themeColor="text2"/>
+          <w:color w:val="008000"/>
           <w:sz w:val="28"/>
         </w:rPr>
         <w:t>source_buffer</w:t>
@@ -771,7 +1060,7 @@
       <w:proofErr w:type="spellEnd"/>
       <w:r>
         <w:rPr>
-          <w:color w:val="1F497D" w:themeColor="text2"/>
+          <w:color w:val="008000"/>
           <w:sz w:val="28"/>
         </w:rPr>
         <w:t>)</w:t>
@@ -842,7 +1131,7 @@
     <w:p>
       <w:pPr>
         <w:rPr>
-          <w:color w:val="1F497D" w:themeColor="text2"/>
+          <w:color w:val="008000"/>
           <w:sz w:val="28"/>
         </w:rPr>
       </w:pPr>
@@ -850,7 +1139,7 @@
       <w:proofErr w:type="gramStart"/>
       <w:r>
         <w:rPr>
-          <w:color w:val="1F497D" w:themeColor="text2"/>
+          <w:color w:val="008000"/>
           <w:sz w:val="28"/>
         </w:rPr>
         <w:t>getToken</w:t>
@@ -859,7 +1148,7 @@
       <w:proofErr w:type="gramEnd"/>
       <w:r>
         <w:rPr>
-          <w:color w:val="1F497D" w:themeColor="text2"/>
+          <w:color w:val="008000"/>
           <w:sz w:val="28"/>
         </w:rPr>
         <w:t>()</w:t>
@@ -937,7 +1226,7 @@
     <w:p>
       <w:pPr>
         <w:rPr>
-          <w:color w:val="1F497D" w:themeColor="text2"/>
+          <w:color w:val="008000"/>
           <w:sz w:val="28"/>
         </w:rPr>
       </w:pPr>
@@ -945,7 +1234,7 @@
       <w:proofErr w:type="gramStart"/>
       <w:r>
         <w:rPr>
-          <w:color w:val="1F497D" w:themeColor="text2"/>
+          <w:color w:val="008000"/>
           <w:sz w:val="28"/>
         </w:rPr>
         <w:t>getChar</w:t>
@@ -954,7 +1243,7 @@
       <w:proofErr w:type="gramEnd"/>
       <w:r>
         <w:rPr>
-          <w:color w:val="1F497D" w:themeColor="text2"/>
+          <w:color w:val="008000"/>
           <w:sz w:val="28"/>
         </w:rPr>
         <w:t xml:space="preserve">(char </w:t>
@@ -962,7 +1251,7 @@
       <w:proofErr w:type="spellStart"/>
       <w:r>
         <w:rPr>
-          <w:color w:val="1F497D" w:themeColor="text2"/>
+          <w:color w:val="008000"/>
           <w:sz w:val="28"/>
         </w:rPr>
         <w:t>souce_buffer</w:t>
@@ -970,7 +1259,7 @@
       <w:proofErr w:type="spellEnd"/>
       <w:r>
         <w:rPr>
-          <w:color w:val="1F497D" w:themeColor="text2"/>
+          <w:color w:val="008000"/>
           <w:sz w:val="28"/>
         </w:rPr>
         <w:t>[])</w:t>
@@ -1013,7 +1302,7 @@
     <w:p>
       <w:pPr>
         <w:rPr>
-          <w:color w:val="1F497D" w:themeColor="text2"/>
+          <w:color w:val="008000"/>
           <w:sz w:val="28"/>
         </w:rPr>
       </w:pPr>
@@ -1021,7 +1310,7 @@
       <w:proofErr w:type="gramStart"/>
       <w:r>
         <w:rPr>
-          <w:color w:val="1F497D" w:themeColor="text2"/>
+          <w:color w:val="008000"/>
           <w:sz w:val="28"/>
         </w:rPr>
         <w:t>skipBanks</w:t>
@@ -1030,7 +1319,7 @@
       <w:proofErr w:type="gramEnd"/>
       <w:r>
         <w:rPr>
-          <w:color w:val="1F497D" w:themeColor="text2"/>
+          <w:color w:val="008000"/>
           <w:sz w:val="28"/>
         </w:rPr>
         <w:t xml:space="preserve"> (char </w:t>
@@ -1038,7 +1327,7 @@
       <w:proofErr w:type="spellStart"/>
       <w:r>
         <w:rPr>
-          <w:color w:val="1F497D" w:themeColor="text2"/>
+          <w:color w:val="008000"/>
           <w:sz w:val="28"/>
         </w:rPr>
         <w:t>source_buffer</w:t>
@@ -1046,7 +1335,7 @@
       <w:proofErr w:type="spellEnd"/>
       <w:r>
         <w:rPr>
-          <w:color w:val="1F497D" w:themeColor="text2"/>
+          <w:color w:val="008000"/>
           <w:sz w:val="28"/>
         </w:rPr>
         <w:t>[])</w:t>
@@ -1076,7 +1365,7 @@
     <w:p>
       <w:pPr>
         <w:rPr>
-          <w:color w:val="1F497D" w:themeColor="text2"/>
+          <w:color w:val="008000"/>
           <w:sz w:val="28"/>
         </w:rPr>
       </w:pPr>
@@ -1084,7 +1373,7 @@
       <w:proofErr w:type="gramStart"/>
       <w:r>
         <w:rPr>
-          <w:color w:val="1F497D" w:themeColor="text2"/>
+          <w:color w:val="008000"/>
           <w:sz w:val="28"/>
         </w:rPr>
         <w:t>skipComments</w:t>
@@ -1093,7 +1382,7 @@
       <w:proofErr w:type="gramEnd"/>
       <w:r>
         <w:rPr>
-          <w:color w:val="1F497D" w:themeColor="text2"/>
+          <w:color w:val="008000"/>
           <w:sz w:val="28"/>
         </w:rPr>
         <w:t xml:space="preserve"> (char </w:t>
@@ -1101,7 +1390,7 @@
       <w:proofErr w:type="spellStart"/>
       <w:r>
         <w:rPr>
-          <w:color w:val="1F497D" w:themeColor="text2"/>
+          <w:color w:val="008000"/>
           <w:sz w:val="28"/>
         </w:rPr>
         <w:t>source_buffer</w:t>
@@ -1109,7 +1398,7 @@
       <w:proofErr w:type="spellEnd"/>
       <w:r>
         <w:rPr>
-          <w:color w:val="1F497D" w:themeColor="text2"/>
+          <w:color w:val="008000"/>
           <w:sz w:val="28"/>
         </w:rPr>
         <w:t>[])</w:t>
@@ -1149,7 +1438,7 @@
     <w:p>
       <w:pPr>
         <w:rPr>
-          <w:color w:val="1F497D" w:themeColor="text2"/>
+          <w:color w:val="008000"/>
           <w:sz w:val="28"/>
         </w:rPr>
       </w:pPr>
@@ -1157,7 +1446,7 @@
       <w:proofErr w:type="gramStart"/>
       <w:r>
         <w:rPr>
-          <w:color w:val="1F497D" w:themeColor="text2"/>
+          <w:color w:val="008000"/>
           <w:sz w:val="28"/>
         </w:rPr>
         <w:t>getWord</w:t>
@@ -1166,7 +1455,7 @@
       <w:proofErr w:type="gramEnd"/>
       <w:r>
         <w:rPr>
-          <w:color w:val="1F497D" w:themeColor="text2"/>
+          <w:color w:val="008000"/>
           <w:sz w:val="28"/>
         </w:rPr>
         <w:t xml:space="preserve"> (char *</w:t>
@@ -1174,7 +1463,7 @@
       <w:proofErr w:type="spellStart"/>
       <w:r>
         <w:rPr>
-          <w:color w:val="1F497D" w:themeColor="text2"/>
+          <w:color w:val="008000"/>
           <w:sz w:val="28"/>
         </w:rPr>
         <w:t>str</w:t>
@@ -1182,7 +1471,7 @@
       <w:proofErr w:type="spellEnd"/>
       <w:r>
         <w:rPr>
-          <w:color w:val="1F497D" w:themeColor="text2"/>
+          <w:color w:val="008000"/>
           <w:sz w:val="28"/>
         </w:rPr>
         <w:t>, char *</w:t>
@@ -1190,7 +1479,7 @@
       <w:proofErr w:type="spellStart"/>
       <w:r>
         <w:rPr>
-          <w:color w:val="1F497D" w:themeColor="text2"/>
+          <w:color w:val="008000"/>
           <w:sz w:val="28"/>
         </w:rPr>
         <w:t>token_ptr</w:t>
@@ -1198,7 +1487,7 @@
       <w:proofErr w:type="spellEnd"/>
       <w:r>
         <w:rPr>
-          <w:color w:val="1F497D" w:themeColor="text2"/>
+          <w:color w:val="008000"/>
           <w:sz w:val="28"/>
         </w:rPr>
         <w:t>. Token *</w:t>
@@ -1206,7 +1495,7 @@
       <w:proofErr w:type="spellStart"/>
       <w:r>
         <w:rPr>
-          <w:color w:val="1F497D" w:themeColor="text2"/>
+          <w:color w:val="008000"/>
           <w:sz w:val="28"/>
         </w:rPr>
         <w:t>tok</w:t>
@@ -1214,7 +1503,7 @@
       <w:proofErr w:type="spellEnd"/>
       <w:r>
         <w:rPr>
-          <w:color w:val="1F497D" w:themeColor="text2"/>
+          <w:color w:val="008000"/>
           <w:sz w:val="28"/>
         </w:rPr>
         <w:t>)</w:t>
@@ -1265,7 +1554,7 @@
     <w:p>
       <w:pPr>
         <w:rPr>
-          <w:color w:val="1F497D" w:themeColor="text2"/>
+          <w:color w:val="008000"/>
           <w:sz w:val="28"/>
         </w:rPr>
       </w:pPr>
@@ -1273,7 +1562,7 @@
       <w:proofErr w:type="gramStart"/>
       <w:r>
         <w:rPr>
-          <w:color w:val="1F497D" w:themeColor="text2"/>
+          <w:color w:val="008000"/>
           <w:sz w:val="28"/>
         </w:rPr>
         <w:t>getNumber</w:t>
@@ -1282,7 +1571,7 @@
       <w:proofErr w:type="gramEnd"/>
       <w:r>
         <w:rPr>
-          <w:color w:val="1F497D" w:themeColor="text2"/>
+          <w:color w:val="008000"/>
           <w:sz w:val="28"/>
         </w:rPr>
         <w:t xml:space="preserve"> (char *</w:t>
@@ -1290,7 +1579,7 @@
       <w:proofErr w:type="spellStart"/>
       <w:r>
         <w:rPr>
-          <w:color w:val="1F497D" w:themeColor="text2"/>
+          <w:color w:val="008000"/>
           <w:sz w:val="28"/>
         </w:rPr>
         <w:t>str</w:t>
@@ -1298,7 +1587,7 @@
       <w:proofErr w:type="spellEnd"/>
       <w:r>
         <w:rPr>
-          <w:color w:val="1F497D" w:themeColor="text2"/>
+          <w:color w:val="008000"/>
           <w:sz w:val="28"/>
         </w:rPr>
         <w:t>, char *</w:t>
@@ -1306,7 +1595,7 @@
       <w:proofErr w:type="spellStart"/>
       <w:r>
         <w:rPr>
-          <w:color w:val="1F497D" w:themeColor="text2"/>
+          <w:color w:val="008000"/>
           <w:sz w:val="28"/>
         </w:rPr>
         <w:t>token_ptr</w:t>
@@ -1314,7 +1603,7 @@
       <w:proofErr w:type="spellEnd"/>
       <w:r>
         <w:rPr>
-          <w:color w:val="1F497D" w:themeColor="text2"/>
+          <w:color w:val="008000"/>
           <w:sz w:val="28"/>
         </w:rPr>
         <w:t>, Token *</w:t>
@@ -1322,7 +1611,7 @@
       <w:proofErr w:type="spellStart"/>
       <w:r>
         <w:rPr>
-          <w:color w:val="1F497D" w:themeColor="text2"/>
+          <w:color w:val="008000"/>
           <w:sz w:val="28"/>
         </w:rPr>
         <w:t>tok</w:t>
@@ -1330,7 +1619,7 @@
       <w:proofErr w:type="spellEnd"/>
       <w:r>
         <w:rPr>
-          <w:color w:val="1F497D" w:themeColor="text2"/>
+          <w:color w:val="008000"/>
           <w:sz w:val="28"/>
         </w:rPr>
         <w:t>)</w:t>
@@ -1380,7 +1669,7 @@
     <w:p>
       <w:pPr>
         <w:rPr>
-          <w:color w:val="1F497D" w:themeColor="text2"/>
+          <w:color w:val="008000"/>
           <w:sz w:val="28"/>
         </w:rPr>
       </w:pPr>
@@ -1388,7 +1677,7 @@
       <w:proofErr w:type="gramStart"/>
       <w:r>
         <w:rPr>
-          <w:color w:val="1F497D" w:themeColor="text2"/>
+          <w:color w:val="008000"/>
           <w:sz w:val="28"/>
         </w:rPr>
         <w:t>getString</w:t>
@@ -1397,14 +1686,14 @@
       <w:proofErr w:type="gramEnd"/>
       <w:r>
         <w:rPr>
-          <w:color w:val="1F497D" w:themeColor="text2"/>
+          <w:color w:val="008000"/>
           <w:sz w:val="28"/>
         </w:rPr>
         <w:t xml:space="preserve"> (char </w:t>
       </w:r>
       <w:r>
         <w:rPr>
-          <w:color w:val="1F497D" w:themeColor="text2"/>
+          <w:color w:val="008000"/>
           <w:sz w:val="28"/>
         </w:rPr>
         <w:t>*</w:t>
@@ -1412,7 +1701,7 @@
       <w:proofErr w:type="spellStart"/>
       <w:r>
         <w:rPr>
-          <w:color w:val="1F497D" w:themeColor="text2"/>
+          <w:color w:val="008000"/>
           <w:sz w:val="28"/>
         </w:rPr>
         <w:t>str</w:t>
@@ -1420,7 +1709,7 @@
       <w:proofErr w:type="spellEnd"/>
       <w:r>
         <w:rPr>
-          <w:color w:val="1F497D" w:themeColor="text2"/>
+          <w:color w:val="008000"/>
           <w:sz w:val="28"/>
         </w:rPr>
         <w:t>, char *</w:t>
@@ -1428,7 +1717,7 @@
       <w:proofErr w:type="spellStart"/>
       <w:r>
         <w:rPr>
-          <w:color w:val="1F497D" w:themeColor="text2"/>
+          <w:color w:val="008000"/>
           <w:sz w:val="28"/>
         </w:rPr>
         <w:t>token_ptr</w:t>
@@ -1436,7 +1725,7 @@
       <w:proofErr w:type="spellEnd"/>
       <w:r>
         <w:rPr>
-          <w:color w:val="1F497D" w:themeColor="text2"/>
+          <w:color w:val="008000"/>
           <w:sz w:val="28"/>
         </w:rPr>
         <w:t>, Token *</w:t>
@@ -1444,7 +1733,7 @@
       <w:proofErr w:type="spellStart"/>
       <w:r>
         <w:rPr>
-          <w:color w:val="1F497D" w:themeColor="text2"/>
+          <w:color w:val="008000"/>
           <w:sz w:val="28"/>
         </w:rPr>
         <w:t>tok</w:t>
@@ -1452,7 +1741,7 @@
       <w:proofErr w:type="spellEnd"/>
       <w:r>
         <w:rPr>
-          <w:color w:val="1F497D" w:themeColor="text2"/>
+          <w:color w:val="008000"/>
           <w:sz w:val="28"/>
         </w:rPr>
         <w:t>)</w:t>
@@ -1523,7 +1812,7 @@
     <w:p>
       <w:pPr>
         <w:rPr>
-          <w:color w:val="1F497D" w:themeColor="text2"/>
+          <w:color w:val="008000"/>
           <w:sz w:val="28"/>
         </w:rPr>
       </w:pPr>
@@ -1531,7 +1820,7 @@
       <w:proofErr w:type="gramStart"/>
       <w:r>
         <w:rPr>
-          <w:color w:val="1F497D" w:themeColor="text2"/>
+          <w:color w:val="008000"/>
           <w:sz w:val="28"/>
         </w:rPr>
         <w:t>getSpecial</w:t>
@@ -1540,14 +1829,14 @@
       <w:proofErr w:type="gramEnd"/>
       <w:r>
         <w:rPr>
-          <w:color w:val="1F497D" w:themeColor="text2"/>
+          <w:color w:val="008000"/>
           <w:sz w:val="28"/>
         </w:rPr>
         <w:t xml:space="preserve"> (</w:t>
       </w:r>
       <w:r>
         <w:rPr>
-          <w:color w:val="1F497D" w:themeColor="text2"/>
+          <w:color w:val="008000"/>
           <w:sz w:val="28"/>
         </w:rPr>
         <w:t>char *</w:t>
@@ -1555,7 +1844,7 @@
       <w:proofErr w:type="spellStart"/>
       <w:r>
         <w:rPr>
-          <w:color w:val="1F497D" w:themeColor="text2"/>
+          <w:color w:val="008000"/>
           <w:sz w:val="28"/>
         </w:rPr>
         <w:t>str</w:t>
@@ -1563,7 +1852,7 @@
       <w:proofErr w:type="spellEnd"/>
       <w:r>
         <w:rPr>
-          <w:color w:val="1F497D" w:themeColor="text2"/>
+          <w:color w:val="008000"/>
           <w:sz w:val="28"/>
         </w:rPr>
         <w:t>, char *</w:t>
@@ -1571,7 +1860,7 @@
       <w:proofErr w:type="spellStart"/>
       <w:r>
         <w:rPr>
-          <w:color w:val="1F497D" w:themeColor="text2"/>
+          <w:color w:val="008000"/>
           <w:sz w:val="28"/>
         </w:rPr>
         <w:t>token_ptr</w:t>
@@ -1579,7 +1868,7 @@
       <w:proofErr w:type="spellEnd"/>
       <w:r>
         <w:rPr>
-          <w:color w:val="1F497D" w:themeColor="text2"/>
+          <w:color w:val="008000"/>
           <w:sz w:val="28"/>
         </w:rPr>
         <w:t>, Token *</w:t>
@@ -1587,7 +1876,7 @@
       <w:proofErr w:type="spellStart"/>
       <w:r>
         <w:rPr>
-          <w:color w:val="1F497D" w:themeColor="text2"/>
+          <w:color w:val="008000"/>
           <w:sz w:val="28"/>
         </w:rPr>
         <w:t>tok</w:t>
@@ -1595,7 +1884,7 @@
       <w:proofErr w:type="spellEnd"/>
       <w:r>
         <w:rPr>
-          <w:color w:val="1F497D" w:themeColor="text2"/>
+          <w:color w:val="008000"/>
           <w:sz w:val="28"/>
         </w:rPr>
         <w:t>)</w:t>
@@ -1670,7 +1959,7 @@
     <w:p>
       <w:pPr>
         <w:rPr>
-          <w:color w:val="1F497D" w:themeColor="text2"/>
+          <w:color w:val="008000"/>
           <w:sz w:val="28"/>
         </w:rPr>
       </w:pPr>
@@ -1678,7 +1967,7 @@
       <w:proofErr w:type="gramStart"/>
       <w:r>
         <w:rPr>
-          <w:color w:val="1F497D" w:themeColor="text2"/>
+          <w:color w:val="008000"/>
           <w:sz w:val="28"/>
         </w:rPr>
         <w:t>downshiftWord</w:t>
@@ -1687,14 +1976,14 @@
       <w:proofErr w:type="gramEnd"/>
       <w:r>
         <w:rPr>
-          <w:color w:val="1F497D" w:themeColor="text2"/>
+          <w:color w:val="008000"/>
           <w:sz w:val="32"/>
         </w:rPr>
         <w:t xml:space="preserve"> </w:t>
       </w:r>
       <w:r>
         <w:rPr>
-          <w:color w:val="1F497D" w:themeColor="text2"/>
+          <w:color w:val="008000"/>
           <w:sz w:val="28"/>
         </w:rPr>
         <w:t>(char word[])</w:t>
@@ -1714,7 +2003,7 @@
     <w:p>
       <w:pPr>
         <w:rPr>
-          <w:color w:val="1F497D" w:themeColor="text2"/>
+          <w:color w:val="008000"/>
           <w:sz w:val="28"/>
         </w:rPr>
       </w:pPr>
@@ -1722,7 +2011,7 @@
       <w:proofErr w:type="gramStart"/>
       <w:r>
         <w:rPr>
-          <w:color w:val="1F497D" w:themeColor="text2"/>
+          <w:color w:val="008000"/>
           <w:sz w:val="28"/>
         </w:rPr>
         <w:t>isReservedWord</w:t>
@@ -1731,7 +2020,7 @@
       <w:proofErr w:type="gramEnd"/>
       <w:r>
         <w:rPr>
-          <w:color w:val="1F497D" w:themeColor="text2"/>
+          <w:color w:val="008000"/>
           <w:sz w:val="28"/>
         </w:rPr>
         <w:t xml:space="preserve"> (char *</w:t>
@@ -1739,7 +2028,7 @@
       <w:proofErr w:type="spellStart"/>
       <w:r>
         <w:rPr>
-          <w:color w:val="1F497D" w:themeColor="text2"/>
+          <w:color w:val="008000"/>
           <w:sz w:val="28"/>
         </w:rPr>
         <w:t>str</w:t>
@@ -1747,7 +2036,7 @@
       <w:proofErr w:type="spellEnd"/>
       <w:r>
         <w:rPr>
-          <w:color w:val="1F497D" w:themeColor="text2"/>
+          <w:color w:val="008000"/>
           <w:sz w:val="28"/>
         </w:rPr>
         <w:t>, Token *</w:t>
@@ -1755,7 +2044,7 @@
       <w:proofErr w:type="spellStart"/>
       <w:r>
         <w:rPr>
-          <w:color w:val="1F497D" w:themeColor="text2"/>
+          <w:color w:val="008000"/>
           <w:sz w:val="28"/>
         </w:rPr>
         <w:t>tok</w:t>
@@ -1763,7 +2052,7 @@
       <w:proofErr w:type="spellEnd"/>
       <w:r>
         <w:rPr>
-          <w:color w:val="1F497D" w:themeColor="text2"/>
+          <w:color w:val="008000"/>
           <w:sz w:val="28"/>
         </w:rPr>
         <w:t>)</w:t>
@@ -1793,7 +2082,7 @@
     <w:p>
       <w:pPr>
         <w:rPr>
-          <w:color w:val="1F497D" w:themeColor="text2"/>
+          <w:color w:val="008000"/>
           <w:sz w:val="28"/>
         </w:rPr>
       </w:pPr>
@@ -1801,7 +2090,7 @@
       <w:proofErr w:type="gramStart"/>
       <w:r>
         <w:rPr>
-          <w:color w:val="1F497D" w:themeColor="text2"/>
+          <w:color w:val="008000"/>
           <w:sz w:val="28"/>
         </w:rPr>
         <w:t>getLineNumer</w:t>
@@ -1810,14 +2099,14 @@
       <w:proofErr w:type="gramEnd"/>
       <w:r>
         <w:rPr>
-          <w:color w:val="1F497D" w:themeColor="text2"/>
+          <w:color w:val="008000"/>
           <w:sz w:val="32"/>
         </w:rPr>
         <w:t xml:space="preserve"> </w:t>
       </w:r>
       <w:r>
         <w:rPr>
-          <w:color w:val="1F497D" w:themeColor="text2"/>
+          <w:color w:val="008000"/>
           <w:sz w:val="28"/>
         </w:rPr>
         <w:t>()</w:t>
@@ -1862,14 +2151,110 @@
     <w:p>
       <w:pPr>
         <w:rPr>
+          <w:b/>
           <w:color w:val="FF0000"/>
           <w:sz w:val="32"/>
+          <w14:textOutline w14:w="10541" w14:cap="flat" w14:cmpd="sng" w14:algn="ctr">
+            <w14:solidFill>
+              <w14:schemeClr w14:val="accent1">
+                <w14:shade w14:val="88000"/>
+                <w14:satMod w14:val="110000"/>
+              </w14:schemeClr>
+            </w14:solidFill>
+            <w14:prstDash w14:val="solid"/>
+            <w14:round/>
+          </w14:textOutline>
+          <w14:textFill>
+            <w14:gradFill>
+              <w14:gsLst>
+                <w14:gs w14:pos="0">
+                  <w14:schemeClr w14:val="accent1">
+                    <w14:tint w14:val="40000"/>
+                    <w14:satMod w14:val="250000"/>
+                  </w14:schemeClr>
+                </w14:gs>
+                <w14:gs w14:pos="9000">
+                  <w14:schemeClr w14:val="accent1">
+                    <w14:tint w14:val="52000"/>
+                    <w14:satMod w14:val="300000"/>
+                  </w14:schemeClr>
+                </w14:gs>
+                <w14:gs w14:pos="50000">
+                  <w14:schemeClr w14:val="accent1">
+                    <w14:shade w14:val="20000"/>
+                    <w14:satMod w14:val="300000"/>
+                  </w14:schemeClr>
+                </w14:gs>
+                <w14:gs w14:pos="79000">
+                  <w14:schemeClr w14:val="accent1">
+                    <w14:tint w14:val="52000"/>
+                    <w14:satMod w14:val="300000"/>
+                  </w14:schemeClr>
+                </w14:gs>
+                <w14:gs w14:pos="100000">
+                  <w14:schemeClr w14:val="accent1">
+                    <w14:tint w14:val="40000"/>
+                    <w14:satMod w14:val="250000"/>
+                  </w14:schemeClr>
+                </w14:gs>
+              </w14:gsLst>
+              <w14:lin w14:ang="5400000" w14:scaled="0"/>
+            </w14:gradFill>
+          </w14:textFill>
         </w:rPr>
       </w:pPr>
       <w:r>
         <w:rPr>
+          <w:b/>
           <w:color w:val="FF0000"/>
           <w:sz w:val="32"/>
+          <w14:textOutline w14:w="10541" w14:cap="flat" w14:cmpd="sng" w14:algn="ctr">
+            <w14:solidFill>
+              <w14:schemeClr w14:val="accent1">
+                <w14:shade w14:val="88000"/>
+                <w14:satMod w14:val="110000"/>
+              </w14:schemeClr>
+            </w14:solidFill>
+            <w14:prstDash w14:val="solid"/>
+            <w14:round/>
+          </w14:textOutline>
+          <w14:textFill>
+            <w14:gradFill>
+              <w14:gsLst>
+                <w14:gs w14:pos="0">
+                  <w14:schemeClr w14:val="accent1">
+                    <w14:tint w14:val="40000"/>
+                    <w14:satMod w14:val="250000"/>
+                  </w14:schemeClr>
+                </w14:gs>
+                <w14:gs w14:pos="9000">
+                  <w14:schemeClr w14:val="accent1">
+                    <w14:tint w14:val="52000"/>
+                    <w14:satMod w14:val="300000"/>
+                  </w14:schemeClr>
+                </w14:gs>
+                <w14:gs w14:pos="50000">
+                  <w14:schemeClr w14:val="accent1">
+                    <w14:shade w14:val="20000"/>
+                    <w14:satMod w14:val="300000"/>
+                  </w14:schemeClr>
+                </w14:gs>
+                <w14:gs w14:pos="79000">
+                  <w14:schemeClr w14:val="accent1">
+                    <w14:tint w14:val="52000"/>
+                    <w14:satMod w14:val="300000"/>
+                  </w14:schemeClr>
+                </w14:gs>
+                <w14:gs w14:pos="100000">
+                  <w14:schemeClr w14:val="accent1">
+                    <w14:tint w14:val="40000"/>
+                    <w14:satMod w14:val="250000"/>
+                  </w14:schemeClr>
+                </w14:gs>
+              </w14:gsLst>
+              <w14:lin w14:ang="5400000" w14:scaled="0"/>
+            </w14:gradFill>
+          </w14:textFill>
         </w:rPr>
         <w:t>Token</w:t>
       </w:r>
@@ -1882,13 +2267,13 @@
     <w:p>
       <w:pPr>
         <w:rPr>
-          <w:color w:val="1F497D" w:themeColor="text2"/>
+          <w:color w:val="008000"/>
           <w:sz w:val="28"/>
         </w:rPr>
       </w:pPr>
       <w:r>
         <w:rPr>
-          <w:color w:val="1F497D" w:themeColor="text2"/>
+          <w:color w:val="008000"/>
           <w:sz w:val="28"/>
         </w:rPr>
         <w:t>Token ()</w:t>
@@ -1911,7 +2296,7 @@
     <w:p>
       <w:pPr>
         <w:rPr>
-          <w:color w:val="1F497D" w:themeColor="text2"/>
+          <w:color w:val="008000"/>
           <w:sz w:val="28"/>
         </w:rPr>
       </w:pPr>
@@ -1919,7 +2304,7 @@
       <w:proofErr w:type="gramStart"/>
       <w:r>
         <w:rPr>
-          <w:color w:val="1F497D" w:themeColor="text2"/>
+          <w:color w:val="008000"/>
           <w:sz w:val="28"/>
         </w:rPr>
         <w:t>setCode</w:t>
@@ -1928,7 +2313,7 @@
       <w:proofErr w:type="gramEnd"/>
       <w:r>
         <w:rPr>
-          <w:color w:val="1F497D" w:themeColor="text2"/>
+          <w:color w:val="008000"/>
           <w:sz w:val="28"/>
         </w:rPr>
         <w:t xml:space="preserve"> (</w:t>
@@ -1936,7 +2321,7 @@
       <w:proofErr w:type="spellStart"/>
       <w:r>
         <w:rPr>
-          <w:color w:val="1F497D" w:themeColor="text2"/>
+          <w:color w:val="008000"/>
           <w:sz w:val="28"/>
         </w:rPr>
         <w:t>TokenCode</w:t>
@@ -1944,7 +2329,7 @@
       <w:proofErr w:type="spellEnd"/>
       <w:r>
         <w:rPr>
-          <w:color w:val="1F497D" w:themeColor="text2"/>
+          <w:color w:val="008000"/>
           <w:sz w:val="28"/>
         </w:rPr>
         <w:t xml:space="preserve"> </w:t>
@@ -1952,7 +2337,7 @@
       <w:proofErr w:type="spellStart"/>
       <w:r>
         <w:rPr>
-          <w:color w:val="1F497D" w:themeColor="text2"/>
+          <w:color w:val="008000"/>
           <w:sz w:val="28"/>
         </w:rPr>
         <w:t>newCode</w:t>
@@ -1960,7 +2345,7 @@
       <w:proofErr w:type="spellEnd"/>
       <w:r>
         <w:rPr>
-          <w:color w:val="1F497D" w:themeColor="text2"/>
+          <w:color w:val="008000"/>
           <w:sz w:val="28"/>
         </w:rPr>
         <w:t>)</w:t>
@@ -1984,7 +2369,7 @@
     <w:p>
       <w:pPr>
         <w:rPr>
-          <w:color w:val="1F497D" w:themeColor="text2"/>
+          <w:color w:val="008000"/>
           <w:sz w:val="28"/>
         </w:rPr>
       </w:pPr>
@@ -1992,14 +2377,14 @@
       <w:proofErr w:type="gramStart"/>
       <w:r>
         <w:rPr>
-          <w:color w:val="1F497D" w:themeColor="text2"/>
+          <w:color w:val="008000"/>
           <w:sz w:val="28"/>
         </w:rPr>
         <w:t>g</w:t>
       </w:r>
       <w:r>
         <w:rPr>
-          <w:color w:val="1F497D" w:themeColor="text2"/>
+          <w:color w:val="008000"/>
           <w:sz w:val="28"/>
         </w:rPr>
         <w:t>etCode</w:t>
@@ -2008,7 +2393,7 @@
       <w:proofErr w:type="gramEnd"/>
       <w:r>
         <w:rPr>
-          <w:color w:val="1F497D" w:themeColor="text2"/>
+          <w:color w:val="008000"/>
           <w:sz w:val="28"/>
         </w:rPr>
         <w:t xml:space="preserve"> ()</w:t>
@@ -2031,7 +2416,7 @@
     <w:p>
       <w:pPr>
         <w:rPr>
-          <w:color w:val="1F497D" w:themeColor="text2"/>
+          <w:color w:val="008000"/>
           <w:sz w:val="28"/>
         </w:rPr>
       </w:pPr>
@@ -2039,7 +2424,7 @@
       <w:proofErr w:type="gramStart"/>
       <w:r>
         <w:rPr>
-          <w:color w:val="1F497D" w:themeColor="text2"/>
+          <w:color w:val="008000"/>
           <w:sz w:val="28"/>
         </w:rPr>
         <w:t>setTokenString</w:t>
@@ -2048,7 +2433,7 @@
       <w:proofErr w:type="gramEnd"/>
       <w:r>
         <w:rPr>
-          <w:color w:val="1F497D" w:themeColor="text2"/>
+          <w:color w:val="008000"/>
           <w:sz w:val="28"/>
         </w:rPr>
         <w:t xml:space="preserve"> (string s)</w:t>
@@ -2069,7 +2454,7 @@
     <w:p>
       <w:pPr>
         <w:rPr>
-          <w:color w:val="1F497D" w:themeColor="text2"/>
+          <w:color w:val="008000"/>
           <w:sz w:val="28"/>
         </w:rPr>
       </w:pPr>
@@ -2077,7 +2462,7 @@
       <w:proofErr w:type="gramStart"/>
       <w:r>
         <w:rPr>
-          <w:color w:val="1F497D" w:themeColor="text2"/>
+          <w:color w:val="008000"/>
           <w:sz w:val="28"/>
         </w:rPr>
         <w:t>getTokenString</w:t>
@@ -2086,7 +2471,7 @@
       <w:proofErr w:type="gramEnd"/>
       <w:r>
         <w:rPr>
-          <w:color w:val="1F497D" w:themeColor="text2"/>
+          <w:color w:val="008000"/>
           <w:sz w:val="28"/>
         </w:rPr>
         <w:t xml:space="preserve"> (string s)</w:t>
@@ -2106,15 +2491,111 @@
     <w:p>
       <w:pPr>
         <w:rPr>
+          <w:b/>
           <w:color w:val="FF0000"/>
           <w:sz w:val="32"/>
+          <w14:textOutline w14:w="10541" w14:cap="flat" w14:cmpd="sng" w14:algn="ctr">
+            <w14:solidFill>
+              <w14:schemeClr w14:val="accent1">
+                <w14:shade w14:val="88000"/>
+                <w14:satMod w14:val="110000"/>
+              </w14:schemeClr>
+            </w14:solidFill>
+            <w14:prstDash w14:val="solid"/>
+            <w14:round/>
+          </w14:textOutline>
+          <w14:textFill>
+            <w14:gradFill>
+              <w14:gsLst>
+                <w14:gs w14:pos="0">
+                  <w14:schemeClr w14:val="accent1">
+                    <w14:tint w14:val="40000"/>
+                    <w14:satMod w14:val="250000"/>
+                  </w14:schemeClr>
+                </w14:gs>
+                <w14:gs w14:pos="9000">
+                  <w14:schemeClr w14:val="accent1">
+                    <w14:tint w14:val="52000"/>
+                    <w14:satMod w14:val="300000"/>
+                  </w14:schemeClr>
+                </w14:gs>
+                <w14:gs w14:pos="50000">
+                  <w14:schemeClr w14:val="accent1">
+                    <w14:shade w14:val="20000"/>
+                    <w14:satMod w14:val="300000"/>
+                  </w14:schemeClr>
+                </w14:gs>
+                <w14:gs w14:pos="79000">
+                  <w14:schemeClr w14:val="accent1">
+                    <w14:tint w14:val="52000"/>
+                    <w14:satMod w14:val="300000"/>
+                  </w14:schemeClr>
+                </w14:gs>
+                <w14:gs w14:pos="100000">
+                  <w14:schemeClr w14:val="accent1">
+                    <w14:tint w14:val="40000"/>
+                    <w14:satMod w14:val="250000"/>
+                  </w14:schemeClr>
+                </w14:gs>
+              </w14:gsLst>
+              <w14:lin w14:ang="5400000" w14:scaled="0"/>
+            </w14:gradFill>
+          </w14:textFill>
         </w:rPr>
       </w:pPr>
       <w:proofErr w:type="spellStart"/>
       <w:r>
         <w:rPr>
+          <w:b/>
           <w:color w:val="FF0000"/>
           <w:sz w:val="32"/>
+          <w14:textOutline w14:w="10541" w14:cap="flat" w14:cmpd="sng" w14:algn="ctr">
+            <w14:solidFill>
+              <w14:schemeClr w14:val="accent1">
+                <w14:shade w14:val="88000"/>
+                <w14:satMod w14:val="110000"/>
+              </w14:schemeClr>
+            </w14:solidFill>
+            <w14:prstDash w14:val="solid"/>
+            <w14:round/>
+          </w14:textOutline>
+          <w14:textFill>
+            <w14:gradFill>
+              <w14:gsLst>
+                <w14:gs w14:pos="0">
+                  <w14:schemeClr w14:val="accent1">
+                    <w14:tint w14:val="40000"/>
+                    <w14:satMod w14:val="250000"/>
+                  </w14:schemeClr>
+                </w14:gs>
+                <w14:gs w14:pos="9000">
+                  <w14:schemeClr w14:val="accent1">
+                    <w14:tint w14:val="52000"/>
+                    <w14:satMod w14:val="300000"/>
+                  </w14:schemeClr>
+                </w14:gs>
+                <w14:gs w14:pos="50000">
+                  <w14:schemeClr w14:val="accent1">
+                    <w14:shade w14:val="20000"/>
+                    <w14:satMod w14:val="300000"/>
+                  </w14:schemeClr>
+                </w14:gs>
+                <w14:gs w14:pos="79000">
+                  <w14:schemeClr w14:val="accent1">
+                    <w14:tint w14:val="52000"/>
+                    <w14:satMod w14:val="300000"/>
+                  </w14:schemeClr>
+                </w14:gs>
+                <w14:gs w14:pos="100000">
+                  <w14:schemeClr w14:val="accent1">
+                    <w14:tint w14:val="40000"/>
+                    <w14:satMod w14:val="250000"/>
+                  </w14:schemeClr>
+                </w14:gs>
+              </w14:gsLst>
+              <w14:lin w14:ang="5400000" w14:scaled="0"/>
+            </w14:gradFill>
+          </w14:textFill>
         </w:rPr>
         <w:t>LineNumberList</w:t>
       </w:r>
@@ -2128,21 +2609,21 @@
     <w:p>
       <w:pPr>
         <w:rPr>
-          <w:color w:val="1F497D" w:themeColor="text2"/>
+          <w:color w:val="008000"/>
           <w:sz w:val="28"/>
         </w:rPr>
       </w:pPr>
       <w:proofErr w:type="spellStart"/>
       <w:r>
         <w:rPr>
-          <w:color w:val="1F497D" w:themeColor="text2"/>
+          <w:color w:val="008000"/>
           <w:sz w:val="28"/>
         </w:rPr>
         <w:t>LineNumber</w:t>
       </w:r>
       <w:r>
         <w:rPr>
-          <w:color w:val="1F497D" w:themeColor="text2"/>
+          <w:color w:val="008000"/>
           <w:sz w:val="28"/>
         </w:rPr>
         <w:t>List</w:t>
@@ -2150,7 +2631,7 @@
       <w:proofErr w:type="spellEnd"/>
       <w:r>
         <w:rPr>
-          <w:color w:val="1F497D" w:themeColor="text2"/>
+          <w:color w:val="008000"/>
           <w:sz w:val="28"/>
         </w:rPr>
         <w:t xml:space="preserve"> ()</w:t>
@@ -2178,7 +2659,7 @@
     <w:p>
       <w:pPr>
         <w:rPr>
-          <w:color w:val="1F497D" w:themeColor="text2"/>
+          <w:color w:val="008000"/>
           <w:sz w:val="28"/>
         </w:rPr>
       </w:pPr>
@@ -2186,21 +2667,21 @@
       <w:proofErr w:type="gramStart"/>
       <w:r>
         <w:rPr>
-          <w:color w:val="1F497D" w:themeColor="text2"/>
+          <w:color w:val="008000"/>
           <w:sz w:val="28"/>
         </w:rPr>
         <w:t>set</w:t>
       </w:r>
       <w:r>
         <w:rPr>
-          <w:color w:val="1F497D" w:themeColor="text2"/>
+          <w:color w:val="008000"/>
           <w:sz w:val="28"/>
         </w:rPr>
         <w:t>LineNumber</w:t>
       </w:r>
       <w:r>
         <w:rPr>
-          <w:color w:val="1F497D" w:themeColor="text2"/>
+          <w:color w:val="008000"/>
           <w:sz w:val="28"/>
         </w:rPr>
         <w:t>List</w:t>
@@ -2209,7 +2690,7 @@
       <w:proofErr w:type="gramEnd"/>
       <w:r>
         <w:rPr>
-          <w:color w:val="1F497D" w:themeColor="text2"/>
+          <w:color w:val="008000"/>
           <w:sz w:val="28"/>
         </w:rPr>
         <w:t xml:space="preserve"> (</w:t>
@@ -2217,7 +2698,7 @@
       <w:proofErr w:type="spellStart"/>
       <w:r>
         <w:rPr>
-          <w:color w:val="1F497D" w:themeColor="text2"/>
+          <w:color w:val="008000"/>
           <w:sz w:val="28"/>
         </w:rPr>
         <w:t>int</w:t>
@@ -2225,7 +2706,7 @@
       <w:proofErr w:type="spellEnd"/>
       <w:r>
         <w:rPr>
-          <w:color w:val="1F497D" w:themeColor="text2"/>
+          <w:color w:val="008000"/>
           <w:sz w:val="28"/>
         </w:rPr>
         <w:t xml:space="preserve"> </w:t>
@@ -2233,7 +2714,7 @@
       <w:proofErr w:type="spellStart"/>
       <w:r>
         <w:rPr>
-          <w:color w:val="1F497D" w:themeColor="text2"/>
+          <w:color w:val="008000"/>
           <w:sz w:val="28"/>
         </w:rPr>
         <w:t>num</w:t>
@@ -2241,7 +2722,7 @@
       <w:proofErr w:type="spellEnd"/>
       <w:r>
         <w:rPr>
-          <w:color w:val="1F497D" w:themeColor="text2"/>
+          <w:color w:val="008000"/>
           <w:sz w:val="28"/>
         </w:rPr>
         <w:t>)</w:t>
@@ -2271,7 +2752,7 @@
           <w:tab w:val="left" w:pos="6230"/>
         </w:tabs>
         <w:rPr>
-          <w:color w:val="1F497D" w:themeColor="text2"/>
+          <w:color w:val="008000"/>
           <w:sz w:val="28"/>
         </w:rPr>
       </w:pPr>
@@ -2279,7 +2760,7 @@
       <w:proofErr w:type="gramStart"/>
       <w:r>
         <w:rPr>
-          <w:color w:val="1F497D" w:themeColor="text2"/>
+          <w:color w:val="008000"/>
           <w:sz w:val="28"/>
         </w:rPr>
         <w:t>getLineNumberList</w:t>
@@ -2288,14 +2769,14 @@
       <w:proofErr w:type="gramEnd"/>
       <w:r>
         <w:rPr>
-          <w:color w:val="1F497D" w:themeColor="text2"/>
+          <w:color w:val="008000"/>
           <w:sz w:val="28"/>
         </w:rPr>
         <w:t xml:space="preserve"> ()</w:t>
       </w:r>
       <w:r>
         <w:rPr>
-          <w:color w:val="1F497D" w:themeColor="text2"/>
+          <w:color w:val="008000"/>
           <w:sz w:val="28"/>
         </w:rPr>
         <w:tab/>
@@ -2320,7 +2801,7 @@
     <w:p>
       <w:pPr>
         <w:rPr>
-          <w:color w:val="1F497D" w:themeColor="text2"/>
+          <w:color w:val="008000"/>
           <w:sz w:val="28"/>
         </w:rPr>
       </w:pPr>
@@ -2328,7 +2809,7 @@
       <w:proofErr w:type="gramStart"/>
       <w:r>
         <w:rPr>
-          <w:color w:val="1F497D" w:themeColor="text2"/>
+          <w:color w:val="008000"/>
           <w:sz w:val="28"/>
         </w:rPr>
         <w:t>setNextLineNumberList</w:t>
@@ -2337,7 +2818,7 @@
       <w:proofErr w:type="gramEnd"/>
       <w:r>
         <w:rPr>
-          <w:color w:val="1F497D" w:themeColor="text2"/>
+          <w:color w:val="008000"/>
           <w:sz w:val="28"/>
         </w:rPr>
         <w:t xml:space="preserve"> (</w:t>
@@ -2345,7 +2826,7 @@
       <w:proofErr w:type="spellStart"/>
       <w:r>
         <w:rPr>
-          <w:color w:val="1F497D" w:themeColor="text2"/>
+          <w:color w:val="008000"/>
           <w:sz w:val="28"/>
         </w:rPr>
         <w:t>LineNumberList</w:t>
@@ -2353,7 +2834,7 @@
       <w:proofErr w:type="spellEnd"/>
       <w:r>
         <w:rPr>
-          <w:color w:val="1F497D" w:themeColor="text2"/>
+          <w:color w:val="008000"/>
           <w:sz w:val="28"/>
         </w:rPr>
         <w:t xml:space="preserve"> *next)</w:t>
@@ -2375,7 +2856,7 @@
     <w:p>
       <w:pPr>
         <w:rPr>
-          <w:color w:val="1F497D" w:themeColor="text2"/>
+          <w:color w:val="008000"/>
           <w:sz w:val="28"/>
         </w:rPr>
       </w:pPr>
@@ -2383,7 +2864,7 @@
       <w:proofErr w:type="gramStart"/>
       <w:r>
         <w:rPr>
-          <w:color w:val="1F497D" w:themeColor="text2"/>
+          <w:color w:val="008000"/>
           <w:sz w:val="28"/>
         </w:rPr>
         <w:t>getNextLineNumberList</w:t>
@@ -2392,7 +2873,7 @@
       <w:proofErr w:type="gramEnd"/>
       <w:r>
         <w:rPr>
-          <w:color w:val="1F497D" w:themeColor="text2"/>
+          <w:color w:val="008000"/>
           <w:sz w:val="28"/>
         </w:rPr>
         <w:t xml:space="preserve"> ()</w:t>
@@ -2416,7 +2897,6 @@
         <w:t xml:space="preserve"> </w:t>
       </w:r>
     </w:p>
-    <w:p/>
     <w:p>
       <w:pPr>
         <w:rPr>
@@ -2428,14 +2908,110 @@
     <w:p>
       <w:pPr>
         <w:rPr>
+          <w:b/>
           <w:color w:val="FF0000"/>
           <w:sz w:val="32"/>
+          <w14:textOutline w14:w="10541" w14:cap="flat" w14:cmpd="sng" w14:algn="ctr">
+            <w14:solidFill>
+              <w14:schemeClr w14:val="accent1">
+                <w14:shade w14:val="88000"/>
+                <w14:satMod w14:val="110000"/>
+              </w14:schemeClr>
+            </w14:solidFill>
+            <w14:prstDash w14:val="solid"/>
+            <w14:round/>
+          </w14:textOutline>
+          <w14:textFill>
+            <w14:gradFill>
+              <w14:gsLst>
+                <w14:gs w14:pos="0">
+                  <w14:schemeClr w14:val="accent1">
+                    <w14:tint w14:val="40000"/>
+                    <w14:satMod w14:val="250000"/>
+                  </w14:schemeClr>
+                </w14:gs>
+                <w14:gs w14:pos="9000">
+                  <w14:schemeClr w14:val="accent1">
+                    <w14:tint w14:val="52000"/>
+                    <w14:satMod w14:val="300000"/>
+                  </w14:schemeClr>
+                </w14:gs>
+                <w14:gs w14:pos="50000">
+                  <w14:schemeClr w14:val="accent1">
+                    <w14:shade w14:val="20000"/>
+                    <w14:satMod w14:val="300000"/>
+                  </w14:schemeClr>
+                </w14:gs>
+                <w14:gs w14:pos="79000">
+                  <w14:schemeClr w14:val="accent1">
+                    <w14:tint w14:val="52000"/>
+                    <w14:satMod w14:val="300000"/>
+                  </w14:schemeClr>
+                </w14:gs>
+                <w14:gs w14:pos="100000">
+                  <w14:schemeClr w14:val="accent1">
+                    <w14:tint w14:val="40000"/>
+                    <w14:satMod w14:val="250000"/>
+                  </w14:schemeClr>
+                </w14:gs>
+              </w14:gsLst>
+              <w14:lin w14:ang="5400000" w14:scaled="0"/>
+            </w14:gradFill>
+          </w14:textFill>
         </w:rPr>
       </w:pPr>
       <w:r>
         <w:rPr>
+          <w:b/>
           <w:color w:val="FF0000"/>
           <w:sz w:val="32"/>
+          <w14:textOutline w14:w="10541" w14:cap="flat" w14:cmpd="sng" w14:algn="ctr">
+            <w14:solidFill>
+              <w14:schemeClr w14:val="accent1">
+                <w14:shade w14:val="88000"/>
+                <w14:satMod w14:val="110000"/>
+              </w14:schemeClr>
+            </w14:solidFill>
+            <w14:prstDash w14:val="solid"/>
+            <w14:round/>
+          </w14:textOutline>
+          <w14:textFill>
+            <w14:gradFill>
+              <w14:gsLst>
+                <w14:gs w14:pos="0">
+                  <w14:schemeClr w14:val="accent1">
+                    <w14:tint w14:val="40000"/>
+                    <w14:satMod w14:val="250000"/>
+                  </w14:schemeClr>
+                </w14:gs>
+                <w14:gs w14:pos="9000">
+                  <w14:schemeClr w14:val="accent1">
+                    <w14:tint w14:val="52000"/>
+                    <w14:satMod w14:val="300000"/>
+                  </w14:schemeClr>
+                </w14:gs>
+                <w14:gs w14:pos="50000">
+                  <w14:schemeClr w14:val="accent1">
+                    <w14:shade w14:val="20000"/>
+                    <w14:satMod w14:val="300000"/>
+                  </w14:schemeClr>
+                </w14:gs>
+                <w14:gs w14:pos="79000">
+                  <w14:schemeClr w14:val="accent1">
+                    <w14:tint w14:val="52000"/>
+                    <w14:satMod w14:val="300000"/>
+                  </w14:schemeClr>
+                </w14:gs>
+                <w14:gs w14:pos="100000">
+                  <w14:schemeClr w14:val="accent1">
+                    <w14:tint w14:val="40000"/>
+                    <w14:satMod w14:val="250000"/>
+                  </w14:schemeClr>
+                </w14:gs>
+              </w14:gsLst>
+              <w14:lin w14:ang="5400000" w14:scaled="0"/>
+            </w14:gradFill>
+          </w14:textFill>
         </w:rPr>
         <w:t>Identifier</w:t>
       </w:r>
@@ -2443,27 +3019,83 @@
     <w:p>
       <w:pPr>
         <w:rPr>
-          <w:color w:val="1F497D" w:themeColor="text2"/>
-          <w:sz w:val="28"/>
+          <w:b/>
+          <w:color w:val="FF0000"/>
+          <w:sz w:val="32"/>
+          <w14:textOutline w14:w="10541" w14:cap="flat" w14:cmpd="sng" w14:algn="ctr">
+            <w14:solidFill>
+              <w14:schemeClr w14:val="accent1">
+                <w14:shade w14:val="88000"/>
+                <w14:satMod w14:val="110000"/>
+              </w14:schemeClr>
+            </w14:solidFill>
+            <w14:prstDash w14:val="solid"/>
+            <w14:round/>
+          </w14:textOutline>
+          <w14:textFill>
+            <w14:gradFill>
+              <w14:gsLst>
+                <w14:gs w14:pos="0">
+                  <w14:schemeClr w14:val="accent1">
+                    <w14:tint w14:val="40000"/>
+                    <w14:satMod w14:val="250000"/>
+                  </w14:schemeClr>
+                </w14:gs>
+                <w14:gs w14:pos="9000">
+                  <w14:schemeClr w14:val="accent1">
+                    <w14:tint w14:val="52000"/>
+                    <w14:satMod w14:val="300000"/>
+                  </w14:schemeClr>
+                </w14:gs>
+                <w14:gs w14:pos="50000">
+                  <w14:schemeClr w14:val="accent1">
+                    <w14:shade w14:val="20000"/>
+                    <w14:satMod w14:val="300000"/>
+                  </w14:schemeClr>
+                </w14:gs>
+                <w14:gs w14:pos="79000">
+                  <w14:schemeClr w14:val="accent1">
+                    <w14:tint w14:val="52000"/>
+                    <w14:satMod w14:val="300000"/>
+                  </w14:schemeClr>
+                </w14:gs>
+                <w14:gs w14:pos="100000">
+                  <w14:schemeClr w14:val="accent1">
+                    <w14:tint w14:val="40000"/>
+                    <w14:satMod w14:val="250000"/>
+                  </w14:schemeClr>
+                </w14:gs>
+              </w14:gsLst>
+              <w14:lin w14:ang="5400000" w14:scaled="0"/>
+            </w14:gradFill>
+          </w14:textFill>
         </w:rPr>
       </w:pPr>
-      <w:r>
-        <w:rPr>
-          <w:color w:val="1F497D" w:themeColor="text2"/>
+    </w:p>
+    <w:p>
+      <w:pPr>
+        <w:rPr>
+          <w:color w:val="008000"/>
+          <w:sz w:val="28"/>
+        </w:rPr>
+      </w:pPr>
+      <w:r>
+        <w:rPr>
+          <w:color w:val="008000"/>
           <w:sz w:val="28"/>
         </w:rPr>
         <w:t>Identifier</w:t>
       </w:r>
       <w:r>
         <w:rPr>
-          <w:color w:val="1F497D" w:themeColor="text2"/>
+          <w:color w:val="008000"/>
           <w:sz w:val="28"/>
         </w:rPr>
         <w:t xml:space="preserve"> (</w:t>
       </w:r>
       <w:r>
         <w:rPr>
-          <w:color w:val="1F497D" w:themeColor="text2"/>
+          <w:color w:val="008000"/>
           <w:sz w:val="28"/>
         </w:rPr>
         <w:t xml:space="preserve">string </w:t>
@@ -2471,7 +3103,7 @@
       <w:proofErr w:type="spellStart"/>
       <w:r>
         <w:rPr>
-          <w:color w:val="1F497D" w:themeColor="text2"/>
+          <w:color w:val="008000"/>
           <w:sz w:val="28"/>
         </w:rPr>
         <w:t>val</w:t>
@@ -2479,7 +3111,7 @@
       <w:proofErr w:type="spellEnd"/>
       <w:r>
         <w:rPr>
-          <w:color w:val="1F497D" w:themeColor="text2"/>
+          <w:color w:val="008000"/>
           <w:sz w:val="28"/>
         </w:rPr>
         <w:t>)</w:t>
@@ -2524,7 +3156,7 @@
           <w:tab w:val="left" w:pos="6230"/>
         </w:tabs>
         <w:rPr>
-          <w:color w:val="1F497D" w:themeColor="text2"/>
+          <w:color w:val="008000"/>
           <w:sz w:val="28"/>
         </w:rPr>
       </w:pPr>
@@ -2532,7 +3164,7 @@
       <w:proofErr w:type="gramStart"/>
       <w:r>
         <w:rPr>
-          <w:color w:val="1F497D" w:themeColor="text2"/>
+          <w:color w:val="008000"/>
           <w:sz w:val="28"/>
         </w:rPr>
         <w:t>setLeftChild</w:t>
@@ -2541,7 +3173,7 @@
       <w:proofErr w:type="gramEnd"/>
       <w:r>
         <w:rPr>
-          <w:color w:val="1F497D" w:themeColor="text2"/>
+          <w:color w:val="008000"/>
           <w:sz w:val="28"/>
         </w:rPr>
         <w:t xml:space="preserve"> (Identifier *</w:t>
@@ -2549,7 +3181,7 @@
       <w:proofErr w:type="spellStart"/>
       <w:r>
         <w:rPr>
-          <w:color w:val="1F497D" w:themeColor="text2"/>
+          <w:color w:val="008000"/>
           <w:sz w:val="28"/>
         </w:rPr>
         <w:t>tok</w:t>
@@ -2557,14 +3189,14 @@
       <w:proofErr w:type="spellEnd"/>
       <w:r>
         <w:rPr>
-          <w:color w:val="1F497D" w:themeColor="text2"/>
+          <w:color w:val="008000"/>
           <w:sz w:val="28"/>
         </w:rPr>
         <w:t>)</w:t>
       </w:r>
       <w:r>
         <w:rPr>
-          <w:color w:val="1F497D" w:themeColor="text2"/>
+          <w:color w:val="008000"/>
           <w:sz w:val="28"/>
         </w:rPr>
         <w:tab/>
@@ -2599,7 +3231,7 @@
           <w:tab w:val="left" w:pos="6230"/>
         </w:tabs>
         <w:rPr>
-          <w:color w:val="1F497D" w:themeColor="text2"/>
+          <w:color w:val="008000"/>
           <w:sz w:val="28"/>
         </w:rPr>
       </w:pPr>
@@ -2607,7 +3239,7 @@
       <w:proofErr w:type="gramStart"/>
       <w:r>
         <w:rPr>
-          <w:color w:val="1F497D" w:themeColor="text2"/>
+          <w:color w:val="008000"/>
           <w:sz w:val="28"/>
         </w:rPr>
         <w:t>getLeftChild</w:t>
@@ -2616,14 +3248,14 @@
       <w:proofErr w:type="gramEnd"/>
       <w:r>
         <w:rPr>
-          <w:color w:val="1F497D" w:themeColor="text2"/>
+          <w:color w:val="008000"/>
           <w:sz w:val="28"/>
         </w:rPr>
         <w:t>()</w:t>
       </w:r>
       <w:r>
         <w:rPr>
-          <w:color w:val="1F497D" w:themeColor="text2"/>
+          <w:color w:val="008000"/>
           <w:sz w:val="28"/>
         </w:rPr>
         <w:tab/>
@@ -2651,7 +3283,7 @@
           <w:tab w:val="left" w:pos="6230"/>
         </w:tabs>
         <w:rPr>
-          <w:color w:val="1F497D" w:themeColor="text2"/>
+          <w:color w:val="008000"/>
           <w:sz w:val="28"/>
         </w:rPr>
       </w:pPr>
@@ -2659,7 +3291,7 @@
       <w:proofErr w:type="gramStart"/>
       <w:r>
         <w:rPr>
-          <w:color w:val="1F497D" w:themeColor="text2"/>
+          <w:color w:val="008000"/>
           <w:sz w:val="28"/>
         </w:rPr>
         <w:t>setRightChild</w:t>
@@ -2668,7 +3300,7 @@
       <w:proofErr w:type="gramEnd"/>
       <w:r>
         <w:rPr>
-          <w:color w:val="1F497D" w:themeColor="text2"/>
+          <w:color w:val="008000"/>
           <w:sz w:val="28"/>
         </w:rPr>
         <w:t xml:space="preserve"> (Identifier *</w:t>
@@ -2676,7 +3308,7 @@
       <w:proofErr w:type="spellStart"/>
       <w:r>
         <w:rPr>
-          <w:color w:val="1F497D" w:themeColor="text2"/>
+          <w:color w:val="008000"/>
           <w:sz w:val="28"/>
         </w:rPr>
         <w:t>tok</w:t>
@@ -2684,14 +3316,14 @@
       <w:proofErr w:type="spellEnd"/>
       <w:r>
         <w:rPr>
-          <w:color w:val="1F497D" w:themeColor="text2"/>
+          <w:color w:val="008000"/>
           <w:sz w:val="28"/>
         </w:rPr>
         <w:t>)</w:t>
       </w:r>
       <w:r>
         <w:rPr>
-          <w:color w:val="1F497D" w:themeColor="text2"/>
+          <w:color w:val="008000"/>
           <w:sz w:val="28"/>
         </w:rPr>
         <w:tab/>
@@ -2726,7 +3358,7 @@
           <w:tab w:val="left" w:pos="6230"/>
         </w:tabs>
         <w:rPr>
-          <w:color w:val="1F497D" w:themeColor="text2"/>
+          <w:color w:val="008000"/>
           <w:sz w:val="28"/>
         </w:rPr>
       </w:pPr>
@@ -2734,7 +3366,7 @@
       <w:proofErr w:type="gramStart"/>
       <w:r>
         <w:rPr>
-          <w:color w:val="1F497D" w:themeColor="text2"/>
+          <w:color w:val="008000"/>
           <w:sz w:val="28"/>
         </w:rPr>
         <w:t>getRightChild</w:t>
@@ -2743,14 +3375,14 @@
       <w:proofErr w:type="gramEnd"/>
       <w:r>
         <w:rPr>
-          <w:color w:val="1F497D" w:themeColor="text2"/>
+          <w:color w:val="008000"/>
           <w:sz w:val="28"/>
         </w:rPr>
         <w:t>()</w:t>
       </w:r>
       <w:r>
         <w:rPr>
-          <w:color w:val="1F497D" w:themeColor="text2"/>
+          <w:color w:val="008000"/>
           <w:sz w:val="28"/>
         </w:rPr>
         <w:tab/>
@@ -2784,7 +3416,7 @@
           <w:tab w:val="left" w:pos="6230"/>
         </w:tabs>
         <w:rPr>
-          <w:color w:val="1F497D" w:themeColor="text2"/>
+          <w:color w:val="008000"/>
           <w:sz w:val="28"/>
         </w:rPr>
       </w:pPr>
@@ -2792,7 +3424,7 @@
       <w:proofErr w:type="gramStart"/>
       <w:r>
         <w:rPr>
-          <w:color w:val="1F497D" w:themeColor="text2"/>
+          <w:color w:val="008000"/>
           <w:sz w:val="28"/>
         </w:rPr>
         <w:t>getTokenString</w:t>
@@ -2801,14 +3433,14 @@
       <w:proofErr w:type="gramEnd"/>
       <w:r>
         <w:rPr>
-          <w:color w:val="1F497D" w:themeColor="text2"/>
+          <w:color w:val="008000"/>
           <w:sz w:val="28"/>
         </w:rPr>
         <w:t>()</w:t>
       </w:r>
       <w:r>
         <w:rPr>
-          <w:color w:val="1F497D" w:themeColor="text2"/>
+          <w:color w:val="008000"/>
           <w:sz w:val="28"/>
         </w:rPr>
         <w:tab/>
@@ -2831,7 +3463,7 @@
           <w:tab w:val="left" w:pos="6230"/>
         </w:tabs>
         <w:rPr>
-          <w:color w:val="1F497D" w:themeColor="text2"/>
+          <w:color w:val="008000"/>
           <w:sz w:val="28"/>
         </w:rPr>
       </w:pPr>
@@ -2839,7 +3471,7 @@
       <w:proofErr w:type="gramStart"/>
       <w:r>
         <w:rPr>
-          <w:color w:val="1F497D" w:themeColor="text2"/>
+          <w:color w:val="008000"/>
           <w:sz w:val="28"/>
         </w:rPr>
         <w:t>addToLineNumberList</w:t>
@@ -2848,7 +3480,7 @@
       <w:proofErr w:type="gramEnd"/>
       <w:r>
         <w:rPr>
-          <w:color w:val="1F497D" w:themeColor="text2"/>
+          <w:color w:val="008000"/>
           <w:sz w:val="28"/>
         </w:rPr>
         <w:t xml:space="preserve"> (</w:t>
@@ -2856,7 +3488,7 @@
       <w:proofErr w:type="spellStart"/>
       <w:r>
         <w:rPr>
-          <w:color w:val="1F497D" w:themeColor="text2"/>
+          <w:color w:val="008000"/>
           <w:sz w:val="28"/>
         </w:rPr>
         <w:t>LineNumberList</w:t>
@@ -2864,7 +3496,7 @@
       <w:proofErr w:type="spellEnd"/>
       <w:r>
         <w:rPr>
-          <w:color w:val="1F497D" w:themeColor="text2"/>
+          <w:color w:val="008000"/>
           <w:sz w:val="28"/>
         </w:rPr>
         <w:t xml:space="preserve"> *</w:t>
@@ -2872,7 +3504,7 @@
       <w:proofErr w:type="spellStart"/>
       <w:r>
         <w:rPr>
-          <w:color w:val="1F497D" w:themeColor="text2"/>
+          <w:color w:val="008000"/>
           <w:sz w:val="28"/>
         </w:rPr>
         <w:t>listItem</w:t>
@@ -2880,14 +3512,14 @@
       <w:proofErr w:type="spellEnd"/>
       <w:r>
         <w:rPr>
-          <w:color w:val="1F497D" w:themeColor="text2"/>
+          <w:color w:val="008000"/>
           <w:sz w:val="28"/>
         </w:rPr>
         <w:t>)</w:t>
       </w:r>
       <w:r>
         <w:rPr>
-          <w:color w:val="1F497D" w:themeColor="text2"/>
+          <w:color w:val="008000"/>
           <w:sz w:val="28"/>
         </w:rPr>
         <w:tab/>
@@ -3036,11 +3668,115 @@
           <w:sz w:val="32"/>
         </w:rPr>
       </w:pPr>
-      <w:proofErr w:type="spellStart"/>
-      <w:r>
-        <w:rPr>
+    </w:p>
+    <w:p>
+      <w:pPr>
+        <w:rPr>
+          <w:b/>
           <w:color w:val="FF0000"/>
           <w:sz w:val="32"/>
+          <w14:textOutline w14:w="10541" w14:cap="flat" w14:cmpd="sng" w14:algn="ctr">
+            <w14:solidFill>
+              <w14:schemeClr w14:val="accent1">
+                <w14:shade w14:val="88000"/>
+                <w14:satMod w14:val="110000"/>
+              </w14:schemeClr>
+            </w14:solidFill>
+            <w14:prstDash w14:val="solid"/>
+            <w14:round/>
+          </w14:textOutline>
+          <w14:textFill>
+            <w14:gradFill>
+              <w14:gsLst>
+                <w14:gs w14:pos="0">
+                  <w14:schemeClr w14:val="accent1">
+                    <w14:tint w14:val="40000"/>
+                    <w14:satMod w14:val="250000"/>
+                  </w14:schemeClr>
+                </w14:gs>
+                <w14:gs w14:pos="9000">
+                  <w14:schemeClr w14:val="accent1">
+                    <w14:tint w14:val="52000"/>
+                    <w14:satMod w14:val="300000"/>
+                  </w14:schemeClr>
+                </w14:gs>
+                <w14:gs w14:pos="50000">
+                  <w14:schemeClr w14:val="accent1">
+                    <w14:shade w14:val="20000"/>
+                    <w14:satMod w14:val="300000"/>
+                  </w14:schemeClr>
+                </w14:gs>
+                <w14:gs w14:pos="79000">
+                  <w14:schemeClr w14:val="accent1">
+                    <w14:tint w14:val="52000"/>
+                    <w14:satMod w14:val="300000"/>
+                  </w14:schemeClr>
+                </w14:gs>
+                <w14:gs w14:pos="100000">
+                  <w14:schemeClr w14:val="accent1">
+                    <w14:tint w14:val="40000"/>
+                    <w14:satMod w14:val="250000"/>
+                  </w14:schemeClr>
+                </w14:gs>
+              </w14:gsLst>
+              <w14:lin w14:ang="5400000" w14:scaled="0"/>
+            </w14:gradFill>
+          </w14:textFill>
+        </w:rPr>
+      </w:pPr>
+      <w:proofErr w:type="spellStart"/>
+      <w:r>
+        <w:rPr>
+          <w:b/>
+          <w:color w:val="FF0000"/>
+          <w:sz w:val="32"/>
+          <w14:textOutline w14:w="10541" w14:cap="flat" w14:cmpd="sng" w14:algn="ctr">
+            <w14:solidFill>
+              <w14:schemeClr w14:val="accent1">
+                <w14:shade w14:val="88000"/>
+                <w14:satMod w14:val="110000"/>
+              </w14:schemeClr>
+            </w14:solidFill>
+            <w14:prstDash w14:val="solid"/>
+            <w14:round/>
+          </w14:textOutline>
+          <w14:textFill>
+            <w14:gradFill>
+              <w14:gsLst>
+                <w14:gs w14:pos="0">
+                  <w14:schemeClr w14:val="accent1">
+                    <w14:tint w14:val="40000"/>
+                    <w14:satMod w14:val="250000"/>
+                  </w14:schemeClr>
+                </w14:gs>
+                <w14:gs w14:pos="9000">
+                  <w14:schemeClr w14:val="accent1">
+                    <w14:tint w14:val="52000"/>
+                    <w14:satMod w14:val="300000"/>
+                  </w14:schemeClr>
+                </w14:gs>
+                <w14:gs w14:pos="50000">
+                  <w14:schemeClr w14:val="accent1">
+                    <w14:shade w14:val="20000"/>
+                    <w14:satMod w14:val="300000"/>
+                  </w14:schemeClr>
+                </w14:gs>
+                <w14:gs w14:pos="79000">
+                  <w14:schemeClr w14:val="accent1">
+                    <w14:tint w14:val="52000"/>
+                    <w14:satMod w14:val="300000"/>
+                  </w14:schemeClr>
+                </w14:gs>
+                <w14:gs w14:pos="100000">
+                  <w14:schemeClr w14:val="accent1">
+                    <w14:tint w14:val="40000"/>
+                    <w14:satMod w14:val="250000"/>
+                  </w14:schemeClr>
+                </w14:gs>
+              </w14:gsLst>
+              <w14:lin w14:ang="5400000" w14:scaled="0"/>
+            </w14:gradFill>
+          </w14:textFill>
         </w:rPr>
         <w:t>IdentifierBinaryTree</w:t>
       </w:r>
@@ -3052,18 +3788,21 @@
           <w:tab w:val="left" w:pos="6230"/>
         </w:tabs>
         <w:rPr>
-          <w:color w:val="1F497D" w:themeColor="text2"/>
+          <w:color w:val="008000"/>
           <w:sz w:val="28"/>
         </w:rPr>
       </w:pPr>
       <w:r>
+        <w:rPr>
+          <w:color w:val="008000"/>
+        </w:rPr>
         <w:t xml:space="preserve"> </w:t>
       </w:r>
       <w:proofErr w:type="spellStart"/>
       <w:proofErr w:type="gramStart"/>
       <w:r>
         <w:rPr>
-          <w:color w:val="1F497D" w:themeColor="text2"/>
+          <w:color w:val="008000"/>
           <w:sz w:val="28"/>
         </w:rPr>
         <w:t>IdentifierBinaryTree</w:t>
@@ -3071,7 +3810,7 @@
       <w:proofErr w:type="spellEnd"/>
       <w:r>
         <w:rPr>
-          <w:color w:val="1F497D" w:themeColor="text2"/>
+          <w:color w:val="008000"/>
           <w:sz w:val="28"/>
         </w:rPr>
         <w:t>(</w:t>
@@ -3079,14 +3818,14 @@
       <w:proofErr w:type="gramEnd"/>
       <w:r>
         <w:rPr>
-          <w:color w:val="1F497D" w:themeColor="text2"/>
+          <w:color w:val="008000"/>
           <w:sz w:val="28"/>
         </w:rPr>
         <w:t>)</w:t>
       </w:r>
       <w:r>
         <w:rPr>
-          <w:color w:val="1F497D" w:themeColor="text2"/>
+          <w:color w:val="008000"/>
           <w:sz w:val="28"/>
         </w:rPr>
         <w:tab/>
@@ -3115,7 +3854,7 @@
           <w:tab w:val="left" w:pos="6230"/>
         </w:tabs>
         <w:rPr>
-          <w:color w:val="1F497D" w:themeColor="text2"/>
+          <w:color w:val="008000"/>
           <w:sz w:val="28"/>
         </w:rPr>
       </w:pPr>
@@ -3123,7 +3862,7 @@
       <w:proofErr w:type="gramStart"/>
       <w:r>
         <w:rPr>
-          <w:color w:val="1F497D" w:themeColor="text2"/>
+          <w:color w:val="008000"/>
           <w:sz w:val="28"/>
         </w:rPr>
         <w:t>depthFirstDeleteTree</w:t>
@@ -3132,7 +3871,7 @@
       <w:proofErr w:type="gramEnd"/>
       <w:r>
         <w:rPr>
-          <w:color w:val="1F497D" w:themeColor="text2"/>
+          <w:color w:val="008000"/>
           <w:sz w:val="28"/>
         </w:rPr>
         <w:t>(Identifier *</w:t>
@@ -3140,7 +3879,7 @@
       <w:proofErr w:type="spellStart"/>
       <w:r>
         <w:rPr>
-          <w:color w:val="1F497D" w:themeColor="text2"/>
+          <w:color w:val="008000"/>
           <w:sz w:val="28"/>
         </w:rPr>
         <w:t>tok</w:t>
@@ -3148,14 +3887,14 @@
       <w:proofErr w:type="spellEnd"/>
       <w:r>
         <w:rPr>
-          <w:color w:val="1F497D" w:themeColor="text2"/>
+          <w:color w:val="008000"/>
           <w:sz w:val="28"/>
         </w:rPr>
         <w:t>)</w:t>
       </w:r>
       <w:r>
         <w:rPr>
-          <w:color w:val="1F497D" w:themeColor="text2"/>
+          <w:color w:val="008000"/>
           <w:sz w:val="28"/>
         </w:rPr>
         <w:tab/>
@@ -3260,7 +3999,7 @@
           <w:tab w:val="left" w:pos="6230"/>
         </w:tabs>
         <w:rPr>
-          <w:color w:val="1F497D" w:themeColor="text2"/>
+          <w:color w:val="008000"/>
           <w:sz w:val="28"/>
         </w:rPr>
       </w:pPr>
@@ -3268,7 +4007,7 @@
       <w:proofErr w:type="gramStart"/>
       <w:r>
         <w:rPr>
-          <w:color w:val="1F497D" w:themeColor="text2"/>
+          <w:color w:val="008000"/>
           <w:sz w:val="28"/>
         </w:rPr>
         <w:t>setTreeRoot</w:t>
@@ -3277,14 +4016,14 @@
       <w:proofErr w:type="gramEnd"/>
       <w:r>
         <w:rPr>
-          <w:color w:val="1F497D" w:themeColor="text2"/>
+          <w:color w:val="008000"/>
           <w:sz w:val="28"/>
         </w:rPr>
         <w:t>(Identifier *root)</w:t>
       </w:r>
       <w:r>
         <w:rPr>
-          <w:color w:val="1F497D" w:themeColor="text2"/>
+          <w:color w:val="008000"/>
           <w:sz w:val="28"/>
         </w:rPr>
         <w:tab/>
@@ -3309,7 +4048,7 @@
           <w:tab w:val="left" w:pos="6230"/>
         </w:tabs>
         <w:rPr>
-          <w:color w:val="1F497D" w:themeColor="text2"/>
+          <w:color w:val="008000"/>
           <w:sz w:val="28"/>
         </w:rPr>
       </w:pPr>
@@ -3317,7 +4056,7 @@
       <w:proofErr w:type="gramStart"/>
       <w:r>
         <w:rPr>
-          <w:color w:val="1F497D" w:themeColor="text2"/>
+          <w:color w:val="008000"/>
           <w:sz w:val="28"/>
         </w:rPr>
         <w:t>getTreeRoot</w:t>
@@ -3326,14 +4065,14 @@
       <w:proofErr w:type="gramEnd"/>
       <w:r>
         <w:rPr>
-          <w:color w:val="1F497D" w:themeColor="text2"/>
+          <w:color w:val="008000"/>
           <w:sz w:val="28"/>
         </w:rPr>
         <w:t>()</w:t>
       </w:r>
       <w:r>
         <w:rPr>
-          <w:color w:val="1F497D" w:themeColor="text2"/>
+          <w:color w:val="008000"/>
           <w:sz w:val="28"/>
         </w:rPr>
         <w:tab/>
@@ -3361,14 +4100,14 @@
           <w:tab w:val="left" w:pos="6230"/>
         </w:tabs>
         <w:rPr>
-          <w:color w:val="1F497D" w:themeColor="text2"/>
+          <w:color w:val="008000"/>
           <w:sz w:val="28"/>
         </w:rPr>
       </w:pPr>
       <w:proofErr w:type="gramStart"/>
       <w:r>
         <w:rPr>
-          <w:color w:val="1F497D" w:themeColor="text2"/>
+          <w:color w:val="008000"/>
           <w:sz w:val="28"/>
         </w:rPr>
         <w:t>addIdentifier2</w:t>
@@ -3376,7 +4115,7 @@
       <w:proofErr w:type="gramEnd"/>
       <w:r>
         <w:rPr>
-          <w:color w:val="1F497D" w:themeColor="text2"/>
+          <w:color w:val="008000"/>
           <w:sz w:val="28"/>
         </w:rPr>
         <w:t xml:space="preserve">(Identifier* &amp;head, Identifier* </w:t>
@@ -3384,7 +4123,7 @@
       <w:proofErr w:type="spellStart"/>
       <w:r>
         <w:rPr>
-          <w:color w:val="1F497D" w:themeColor="text2"/>
+          <w:color w:val="008000"/>
           <w:sz w:val="28"/>
         </w:rPr>
         <w:t>tok</w:t>
@@ -3392,7 +4131,7 @@
       <w:proofErr w:type="spellEnd"/>
       <w:r>
         <w:rPr>
-          <w:color w:val="1F497D" w:themeColor="text2"/>
+          <w:color w:val="008000"/>
           <w:sz w:val="28"/>
         </w:rPr>
         <w:t xml:space="preserve">, </w:t>
@@ -3400,7 +4139,7 @@
       <w:proofErr w:type="spellStart"/>
       <w:r>
         <w:rPr>
-          <w:color w:val="1F497D" w:themeColor="text2"/>
+          <w:color w:val="008000"/>
           <w:sz w:val="28"/>
         </w:rPr>
         <w:t>int</w:t>
@@ -3408,7 +4147,7 @@
       <w:proofErr w:type="spellEnd"/>
       <w:r>
         <w:rPr>
-          <w:color w:val="1F497D" w:themeColor="text2"/>
+          <w:color w:val="008000"/>
           <w:sz w:val="28"/>
         </w:rPr>
         <w:t xml:space="preserve"> </w:t>
@@ -3416,7 +4155,7 @@
       <w:proofErr w:type="spellStart"/>
       <w:r>
         <w:rPr>
-          <w:color w:val="1F497D" w:themeColor="text2"/>
+          <w:color w:val="008000"/>
           <w:sz w:val="28"/>
         </w:rPr>
         <w:t>lineNum</w:t>
@@ -3424,14 +4163,14 @@
       <w:proofErr w:type="spellEnd"/>
       <w:r>
         <w:rPr>
-          <w:color w:val="1F497D" w:themeColor="text2"/>
+          <w:color w:val="008000"/>
           <w:sz w:val="28"/>
         </w:rPr>
         <w:t>)</w:t>
       </w:r>
       <w:r>
         <w:rPr>
-          <w:color w:val="1F497D" w:themeColor="text2"/>
+          <w:color w:val="008000"/>
           <w:sz w:val="28"/>
         </w:rPr>
         <w:tab/>
@@ -3543,23 +4282,172 @@
       </w:r>
     </w:p>
     <w:p/>
-    <w:p/>
-    <w:p/>
-    <w:p/>
     <w:p>
       <w:pPr>
         <w:rPr>
+          <w:b/>
           <w:color w:val="FF0000"/>
           <w:sz w:val="32"/>
+          <w14:textOutline w14:w="10541" w14:cap="flat" w14:cmpd="sng" w14:algn="ctr">
+            <w14:solidFill>
+              <w14:schemeClr w14:val="accent1">
+                <w14:shade w14:val="88000"/>
+                <w14:satMod w14:val="110000"/>
+              </w14:schemeClr>
+            </w14:solidFill>
+            <w14:prstDash w14:val="solid"/>
+            <w14:round/>
+          </w14:textOutline>
+          <w14:textFill>
+            <w14:gradFill>
+              <w14:gsLst>
+                <w14:gs w14:pos="0">
+                  <w14:schemeClr w14:val="accent1">
+                    <w14:tint w14:val="40000"/>
+                    <w14:satMod w14:val="250000"/>
+                  </w14:schemeClr>
+                </w14:gs>
+                <w14:gs w14:pos="9000">
+                  <w14:schemeClr w14:val="accent1">
+                    <w14:tint w14:val="52000"/>
+                    <w14:satMod w14:val="300000"/>
+                  </w14:schemeClr>
+                </w14:gs>
+                <w14:gs w14:pos="50000">
+                  <w14:schemeClr w14:val="accent1">
+                    <w14:shade w14:val="20000"/>
+                    <w14:satMod w14:val="300000"/>
+                  </w14:schemeClr>
+                </w14:gs>
+                <w14:gs w14:pos="79000">
+                  <w14:schemeClr w14:val="accent1">
+                    <w14:tint w14:val="52000"/>
+                    <w14:satMod w14:val="300000"/>
+                  </w14:schemeClr>
+                </w14:gs>
+                <w14:gs w14:pos="100000">
+                  <w14:schemeClr w14:val="accent1">
+                    <w14:tint w14:val="40000"/>
+                    <w14:satMod w14:val="250000"/>
+                  </w14:schemeClr>
+                </w14:gs>
+              </w14:gsLst>
+              <w14:lin w14:ang="5400000" w14:scaled="0"/>
+            </w14:gradFill>
+          </w14:textFill>
         </w:rPr>
       </w:pPr>
       <w:r>
         <w:rPr>
+          <w:b/>
           <w:color w:val="FF0000"/>
           <w:sz w:val="32"/>
+          <w14:textOutline w14:w="10541" w14:cap="flat" w14:cmpd="sng" w14:algn="ctr">
+            <w14:solidFill>
+              <w14:schemeClr w14:val="accent1">
+                <w14:shade w14:val="88000"/>
+                <w14:satMod w14:val="110000"/>
+              </w14:schemeClr>
+            </w14:solidFill>
+            <w14:prstDash w14:val="solid"/>
+            <w14:round/>
+          </w14:textOutline>
+          <w14:textFill>
+            <w14:gradFill>
+              <w14:gsLst>
+                <w14:gs w14:pos="0">
+                  <w14:schemeClr w14:val="accent1">
+                    <w14:tint w14:val="40000"/>
+                    <w14:satMod w14:val="250000"/>
+                  </w14:schemeClr>
+                </w14:gs>
+                <w14:gs w14:pos="9000">
+                  <w14:schemeClr w14:val="accent1">
+                    <w14:tint w14:val="52000"/>
+                    <w14:satMod w14:val="300000"/>
+                  </w14:schemeClr>
+                </w14:gs>
+                <w14:gs w14:pos="50000">
+                  <w14:schemeClr w14:val="accent1">
+                    <w14:shade w14:val="20000"/>
+                    <w14:satMod w14:val="300000"/>
+                  </w14:schemeClr>
+                </w14:gs>
+                <w14:gs w14:pos="79000">
+                  <w14:schemeClr w14:val="accent1">
+                    <w14:tint w14:val="52000"/>
+                    <w14:satMod w14:val="300000"/>
+                  </w14:schemeClr>
+                </w14:gs>
+                <w14:gs w14:pos="100000">
+                  <w14:schemeClr w14:val="accent1">
+                    <w14:tint w14:val="40000"/>
+                    <w14:satMod w14:val="250000"/>
+                  </w14:schemeClr>
+                </w14:gs>
+              </w14:gsLst>
+              <w14:lin w14:ang="5400000" w14:scaled="0"/>
+            </w14:gradFill>
+          </w14:textFill>
         </w:rPr>
         <w:t>Integer</w:t>
       </w:r>
+    </w:p>
+    <w:p>
+      <w:pPr>
+        <w:rPr>
+          <w:b/>
+          <w:color w:val="FF0000"/>
+          <w:sz w:val="32"/>
+          <w14:textOutline w14:w="10541" w14:cap="flat" w14:cmpd="sng" w14:algn="ctr">
+            <w14:solidFill>
+              <w14:schemeClr w14:val="accent1">
+                <w14:shade w14:val="88000"/>
+                <w14:satMod w14:val="110000"/>
+              </w14:schemeClr>
+            </w14:solidFill>
+            <w14:prstDash w14:val="solid"/>
+            <w14:round/>
+          </w14:textOutline>
+          <w14:textFill>
+            <w14:gradFill>
+              <w14:gsLst>
+                <w14:gs w14:pos="0">
+                  <w14:schemeClr w14:val="accent1">
+                    <w14:tint w14:val="40000"/>
+                    <w14:satMod w14:val="250000"/>
+                  </w14:schemeClr>
+                </w14:gs>
+                <w14:gs w14:pos="9000">
+                  <w14:schemeClr w14:val="accent1">
+                    <w14:tint w14:val="52000"/>
+                    <w14:satMod w14:val="300000"/>
+                  </w14:schemeClr>
+                </w14:gs>
+                <w14:gs w14:pos="50000">
+                  <w14:schemeClr w14:val="accent1">
+                    <w14:shade w14:val="20000"/>
+                    <w14:satMod w14:val="300000"/>
+                  </w14:schemeClr>
+                </w14:gs>
+                <w14:gs w14:pos="79000">
+                  <w14:schemeClr w14:val="accent1">
+                    <w14:tint w14:val="52000"/>
+                    <w14:satMod w14:val="300000"/>
+                  </w14:schemeClr>
+                </w14:gs>
+                <w14:gs w14:pos="100000">
+                  <w14:schemeClr w14:val="accent1">
+                    <w14:tint w14:val="40000"/>
+                    <w14:satMod w14:val="250000"/>
+                  </w14:schemeClr>
+                </w14:gs>
+              </w14:gsLst>
+              <w14:lin w14:ang="5400000" w14:scaled="0"/>
+            </w14:gradFill>
+          </w14:textFill>
+        </w:rPr>
+      </w:pPr>
     </w:p>
     <w:p>
       <w:pPr>
@@ -3567,17 +4455,20 @@
           <w:tab w:val="left" w:pos="6230"/>
         </w:tabs>
         <w:rPr>
-          <w:color w:val="1F497D" w:themeColor="text2"/>
+          <w:color w:val="008000"/>
           <w:sz w:val="28"/>
         </w:rPr>
       </w:pPr>
       <w:r>
+        <w:rPr>
+          <w:color w:val="008000"/>
+        </w:rPr>
         <w:t xml:space="preserve"> </w:t>
       </w:r>
       <w:proofErr w:type="gramStart"/>
       <w:r>
         <w:rPr>
-          <w:color w:val="1F497D" w:themeColor="text2"/>
+          <w:color w:val="008000"/>
           <w:sz w:val="28"/>
         </w:rPr>
         <w:t>Integer(</w:t>
@@ -3585,14 +4476,14 @@
       <w:proofErr w:type="gramEnd"/>
       <w:r>
         <w:rPr>
-          <w:color w:val="1F497D" w:themeColor="text2"/>
+          <w:color w:val="008000"/>
           <w:sz w:val="28"/>
         </w:rPr>
         <w:t>)</w:t>
       </w:r>
       <w:r>
         <w:rPr>
-          <w:color w:val="1F497D" w:themeColor="text2"/>
+          <w:color w:val="008000"/>
           <w:sz w:val="28"/>
         </w:rPr>
         <w:tab/>
@@ -3614,20 +4505,174 @@
       <w:proofErr w:type="spellEnd"/>
     </w:p>
     <w:p/>
+    <w:p/>
+    <w:p/>
     <w:p>
       <w:pPr>
         <w:rPr>
+          <w:b/>
           <w:color w:val="FF0000"/>
           <w:sz w:val="32"/>
+          <w14:textOutline w14:w="10541" w14:cap="flat" w14:cmpd="sng" w14:algn="ctr">
+            <w14:solidFill>
+              <w14:schemeClr w14:val="accent1">
+                <w14:shade w14:val="88000"/>
+                <w14:satMod w14:val="110000"/>
+              </w14:schemeClr>
+            </w14:solidFill>
+            <w14:prstDash w14:val="solid"/>
+            <w14:round/>
+          </w14:textOutline>
+          <w14:textFill>
+            <w14:gradFill>
+              <w14:gsLst>
+                <w14:gs w14:pos="0">
+                  <w14:schemeClr w14:val="accent1">
+                    <w14:tint w14:val="40000"/>
+                    <w14:satMod w14:val="250000"/>
+                  </w14:schemeClr>
+                </w14:gs>
+                <w14:gs w14:pos="9000">
+                  <w14:schemeClr w14:val="accent1">
+                    <w14:tint w14:val="52000"/>
+                    <w14:satMod w14:val="300000"/>
+                  </w14:schemeClr>
+                </w14:gs>
+                <w14:gs w14:pos="50000">
+                  <w14:schemeClr w14:val="accent1">
+                    <w14:shade w14:val="20000"/>
+                    <w14:satMod w14:val="300000"/>
+                  </w14:schemeClr>
+                </w14:gs>
+                <w14:gs w14:pos="79000">
+                  <w14:schemeClr w14:val="accent1">
+                    <w14:tint w14:val="52000"/>
+                    <w14:satMod w14:val="300000"/>
+                  </w14:schemeClr>
+                </w14:gs>
+                <w14:gs w14:pos="100000">
+                  <w14:schemeClr w14:val="accent1">
+                    <w14:tint w14:val="40000"/>
+                    <w14:satMod w14:val="250000"/>
+                  </w14:schemeClr>
+                </w14:gs>
+              </w14:gsLst>
+              <w14:lin w14:ang="5400000" w14:scaled="0"/>
+            </w14:gradFill>
+          </w14:textFill>
         </w:rPr>
       </w:pPr>
       <w:r>
         <w:rPr>
+          <w:b/>
           <w:color w:val="FF0000"/>
           <w:sz w:val="32"/>
+          <w14:textOutline w14:w="10541" w14:cap="flat" w14:cmpd="sng" w14:algn="ctr">
+            <w14:solidFill>
+              <w14:schemeClr w14:val="accent1">
+                <w14:shade w14:val="88000"/>
+                <w14:satMod w14:val="110000"/>
+              </w14:schemeClr>
+            </w14:solidFill>
+            <w14:prstDash w14:val="solid"/>
+            <w14:round/>
+          </w14:textOutline>
+          <w14:textFill>
+            <w14:gradFill>
+              <w14:gsLst>
+                <w14:gs w14:pos="0">
+                  <w14:schemeClr w14:val="accent1">
+                    <w14:tint w14:val="40000"/>
+                    <w14:satMod w14:val="250000"/>
+                  </w14:schemeClr>
+                </w14:gs>
+                <w14:gs w14:pos="9000">
+                  <w14:schemeClr w14:val="accent1">
+                    <w14:tint w14:val="52000"/>
+                    <w14:satMod w14:val="300000"/>
+                  </w14:schemeClr>
+                </w14:gs>
+                <w14:gs w14:pos="50000">
+                  <w14:schemeClr w14:val="accent1">
+                    <w14:shade w14:val="20000"/>
+                    <w14:satMod w14:val="300000"/>
+                  </w14:schemeClr>
+                </w14:gs>
+                <w14:gs w14:pos="79000">
+                  <w14:schemeClr w14:val="accent1">
+                    <w14:tint w14:val="52000"/>
+                    <w14:satMod w14:val="300000"/>
+                  </w14:schemeClr>
+                </w14:gs>
+                <w14:gs w14:pos="100000">
+                  <w14:schemeClr w14:val="accent1">
+                    <w14:tint w14:val="40000"/>
+                    <w14:satMod w14:val="250000"/>
+                  </w14:schemeClr>
+                </w14:gs>
+              </w14:gsLst>
+              <w14:lin w14:ang="5400000" w14:scaled="0"/>
+            </w14:gradFill>
+          </w14:textFill>
         </w:rPr>
         <w:t>Real</w:t>
       </w:r>
+    </w:p>
+    <w:p>
+      <w:pPr>
+        <w:rPr>
+          <w:b/>
+          <w:color w:val="FF0000"/>
+          <w:sz w:val="32"/>
+          <w14:textOutline w14:w="10541" w14:cap="flat" w14:cmpd="sng" w14:algn="ctr">
+            <w14:solidFill>
+              <w14:schemeClr w14:val="accent1">
+                <w14:shade w14:val="88000"/>
+                <w14:satMod w14:val="110000"/>
+              </w14:schemeClr>
+            </w14:solidFill>
+            <w14:prstDash w14:val="solid"/>
+            <w14:round/>
+          </w14:textOutline>
+          <w14:textFill>
+            <w14:gradFill>
+              <w14:gsLst>
+                <w14:gs w14:pos="0">
+                  <w14:schemeClr w14:val="accent1">
+                    <w14:tint w14:val="40000"/>
+                    <w14:satMod w14:val="250000"/>
+                  </w14:schemeClr>
+                </w14:gs>
+                <w14:gs w14:pos="9000">
+                  <w14:schemeClr w14:val="accent1">
+                    <w14:tint w14:val="52000"/>
+                    <w14:satMod w14:val="300000"/>
+                  </w14:schemeClr>
+                </w14:gs>
+                <w14:gs w14:pos="50000">
+                  <w14:schemeClr w14:val="accent1">
+                    <w14:shade w14:val="20000"/>
+                    <w14:satMod w14:val="300000"/>
+                  </w14:schemeClr>
+                </w14:gs>
+                <w14:gs w14:pos="79000">
+                  <w14:schemeClr w14:val="accent1">
+                    <w14:tint w14:val="52000"/>
+                    <w14:satMod w14:val="300000"/>
+                  </w14:schemeClr>
+                </w14:gs>
+                <w14:gs w14:pos="100000">
+                  <w14:schemeClr w14:val="accent1">
+                    <w14:tint w14:val="40000"/>
+                    <w14:satMod w14:val="250000"/>
+                  </w14:schemeClr>
+                </w14:gs>
+              </w14:gsLst>
+              <w14:lin w14:ang="5400000" w14:scaled="0"/>
+            </w14:gradFill>
+          </w14:textFill>
+        </w:rPr>
+      </w:pPr>
     </w:p>
     <w:p>
       <w:pPr>
@@ -3635,17 +4680,20 @@
           <w:tab w:val="left" w:pos="6230"/>
         </w:tabs>
         <w:rPr>
-          <w:color w:val="1F497D" w:themeColor="text2"/>
+          <w:color w:val="008000"/>
           <w:sz w:val="28"/>
         </w:rPr>
       </w:pPr>
       <w:r>
+        <w:rPr>
+          <w:color w:val="008000"/>
+        </w:rPr>
         <w:t xml:space="preserve"> </w:t>
       </w:r>
       <w:proofErr w:type="gramStart"/>
       <w:r>
         <w:rPr>
-          <w:color w:val="1F497D" w:themeColor="text2"/>
+          <w:color w:val="008000"/>
           <w:sz w:val="28"/>
         </w:rPr>
         <w:t>Real(</w:t>
@@ -3653,14 +4701,14 @@
       <w:proofErr w:type="gramEnd"/>
       <w:r>
         <w:rPr>
-          <w:color w:val="1F497D" w:themeColor="text2"/>
+          <w:color w:val="008000"/>
           <w:sz w:val="28"/>
         </w:rPr>
         <w:t>)</w:t>
       </w:r>
       <w:r>
         <w:rPr>
-          <w:color w:val="1F497D" w:themeColor="text2"/>
+          <w:color w:val="008000"/>
           <w:sz w:val="28"/>
         </w:rPr>
         <w:tab/>
@@ -3680,19 +4728,280 @@
     <w:p>
       <w:pPr>
         <w:rPr>
+          <w:b/>
           <w:color w:val="FF0000"/>
           <w:sz w:val="32"/>
+          <w14:textOutline w14:w="10541" w14:cap="flat" w14:cmpd="sng" w14:algn="ctr">
+            <w14:solidFill>
+              <w14:schemeClr w14:val="accent1">
+                <w14:shade w14:val="88000"/>
+                <w14:satMod w14:val="110000"/>
+              </w14:schemeClr>
+            </w14:solidFill>
+            <w14:prstDash w14:val="solid"/>
+            <w14:round/>
+          </w14:textOutline>
+          <w14:textFill>
+            <w14:gradFill>
+              <w14:gsLst>
+                <w14:gs w14:pos="0">
+                  <w14:schemeClr w14:val="accent1">
+                    <w14:tint w14:val="40000"/>
+                    <w14:satMod w14:val="250000"/>
+                  </w14:schemeClr>
+                </w14:gs>
+                <w14:gs w14:pos="9000">
+                  <w14:schemeClr w14:val="accent1">
+                    <w14:tint w14:val="52000"/>
+                    <w14:satMod w14:val="300000"/>
+                  </w14:schemeClr>
+                </w14:gs>
+                <w14:gs w14:pos="50000">
+                  <w14:schemeClr w14:val="accent1">
+                    <w14:shade w14:val="20000"/>
+                    <w14:satMod w14:val="300000"/>
+                  </w14:schemeClr>
+                </w14:gs>
+                <w14:gs w14:pos="79000">
+                  <w14:schemeClr w14:val="accent1">
+                    <w14:tint w14:val="52000"/>
+                    <w14:satMod w14:val="300000"/>
+                  </w14:schemeClr>
+                </w14:gs>
+                <w14:gs w14:pos="100000">
+                  <w14:schemeClr w14:val="accent1">
+                    <w14:tint w14:val="40000"/>
+                    <w14:satMod w14:val="250000"/>
+                  </w14:schemeClr>
+                </w14:gs>
+              </w14:gsLst>
+              <w14:lin w14:ang="5400000" w14:scaled="0"/>
+            </w14:gradFill>
+          </w14:textFill>
         </w:rPr>
       </w:pPr>
-      <w:proofErr w:type="gramStart"/>
-      <w:r>
-        <w:rPr>
+    </w:p>
+    <w:p>
+      <w:pPr>
+        <w:rPr>
+          <w:b/>
           <w:color w:val="FF0000"/>
           <w:sz w:val="32"/>
-        </w:rPr>
-        <w:t>string</w:t>
-      </w:r>
-      <w:proofErr w:type="gramEnd"/>
+          <w14:textOutline w14:w="10541" w14:cap="flat" w14:cmpd="sng" w14:algn="ctr">
+            <w14:solidFill>
+              <w14:schemeClr w14:val="accent1">
+                <w14:shade w14:val="88000"/>
+                <w14:satMod w14:val="110000"/>
+              </w14:schemeClr>
+            </w14:solidFill>
+            <w14:prstDash w14:val="solid"/>
+            <w14:round/>
+          </w14:textOutline>
+          <w14:textFill>
+            <w14:gradFill>
+              <w14:gsLst>
+                <w14:gs w14:pos="0">
+                  <w14:schemeClr w14:val="accent1">
+                    <w14:tint w14:val="40000"/>
+                    <w14:satMod w14:val="250000"/>
+                  </w14:schemeClr>
+                </w14:gs>
+                <w14:gs w14:pos="9000">
+                  <w14:schemeClr w14:val="accent1">
+                    <w14:tint w14:val="52000"/>
+                    <w14:satMod w14:val="300000"/>
+                  </w14:schemeClr>
+                </w14:gs>
+                <w14:gs w14:pos="50000">
+                  <w14:schemeClr w14:val="accent1">
+                    <w14:shade w14:val="20000"/>
+                    <w14:satMod w14:val="300000"/>
+                  </w14:schemeClr>
+                </w14:gs>
+                <w14:gs w14:pos="79000">
+                  <w14:schemeClr w14:val="accent1">
+                    <w14:tint w14:val="52000"/>
+                    <w14:satMod w14:val="300000"/>
+                  </w14:schemeClr>
+                </w14:gs>
+                <w14:gs w14:pos="100000">
+                  <w14:schemeClr w14:val="accent1">
+                    <w14:tint w14:val="40000"/>
+                    <w14:satMod w14:val="250000"/>
+                  </w14:schemeClr>
+                </w14:gs>
+              </w14:gsLst>
+              <w14:lin w14:ang="5400000" w14:scaled="0"/>
+            </w14:gradFill>
+          </w14:textFill>
+        </w:rPr>
+      </w:pPr>
+      <w:r>
+        <w:rPr>
+          <w:b/>
+          <w:color w:val="FF0000"/>
+          <w:sz w:val="32"/>
+          <w14:textOutline w14:w="10541" w14:cap="flat" w14:cmpd="sng" w14:algn="ctr">
+            <w14:solidFill>
+              <w14:schemeClr w14:val="accent1">
+                <w14:shade w14:val="88000"/>
+                <w14:satMod w14:val="110000"/>
+              </w14:schemeClr>
+            </w14:solidFill>
+            <w14:prstDash w14:val="solid"/>
+            <w14:round/>
+          </w14:textOutline>
+          <w14:textFill>
+            <w14:gradFill>
+              <w14:gsLst>
+                <w14:gs w14:pos="0">
+                  <w14:schemeClr w14:val="accent1">
+                    <w14:tint w14:val="40000"/>
+                    <w14:satMod w14:val="250000"/>
+                  </w14:schemeClr>
+                </w14:gs>
+                <w14:gs w14:pos="9000">
+                  <w14:schemeClr w14:val="accent1">
+                    <w14:tint w14:val="52000"/>
+                    <w14:satMod w14:val="300000"/>
+                  </w14:schemeClr>
+                </w14:gs>
+                <w14:gs w14:pos="50000">
+                  <w14:schemeClr w14:val="accent1">
+                    <w14:shade w14:val="20000"/>
+                    <w14:satMod w14:val="300000"/>
+                  </w14:schemeClr>
+                </w14:gs>
+                <w14:gs w14:pos="79000">
+                  <w14:schemeClr w14:val="accent1">
+                    <w14:tint w14:val="52000"/>
+                    <w14:satMod w14:val="300000"/>
+                  </w14:schemeClr>
+                </w14:gs>
+                <w14:gs w14:pos="100000">
+                  <w14:schemeClr w14:val="accent1">
+                    <w14:tint w14:val="40000"/>
+                    <w14:satMod w14:val="250000"/>
+                  </w14:schemeClr>
+                </w14:gs>
+              </w14:gsLst>
+              <w14:lin w14:ang="5400000" w14:scaled="0"/>
+            </w14:gradFill>
+          </w14:textFill>
+        </w:rPr>
+        <w:t>S</w:t>
+      </w:r>
+      <w:r>
+        <w:rPr>
+          <w:b/>
+          <w:color w:val="FF0000"/>
+          <w:sz w:val="32"/>
+          <w14:textOutline w14:w="10541" w14:cap="flat" w14:cmpd="sng" w14:algn="ctr">
+            <w14:solidFill>
+              <w14:schemeClr w14:val="accent1">
+                <w14:shade w14:val="88000"/>
+                <w14:satMod w14:val="110000"/>
+              </w14:schemeClr>
+            </w14:solidFill>
+            <w14:prstDash w14:val="solid"/>
+            <w14:round/>
+          </w14:textOutline>
+          <w14:textFill>
+            <w14:gradFill>
+              <w14:gsLst>
+                <w14:gs w14:pos="0">
+                  <w14:schemeClr w14:val="accent1">
+                    <w14:tint w14:val="40000"/>
+                    <w14:satMod w14:val="250000"/>
+                  </w14:schemeClr>
+                </w14:gs>
+                <w14:gs w14:pos="9000">
+                  <w14:schemeClr w14:val="accent1">
+                    <w14:tint w14:val="52000"/>
+                    <w14:satMod w14:val="300000"/>
+                  </w14:schemeClr>
+                </w14:gs>
+                <w14:gs w14:pos="50000">
+                  <w14:schemeClr w14:val="accent1">
+                    <w14:shade w14:val="20000"/>
+                    <w14:satMod w14:val="300000"/>
+                  </w14:schemeClr>
+                </w14:gs>
+                <w14:gs w14:pos="79000">
+                  <w14:schemeClr w14:val="accent1">
+                    <w14:tint w14:val="52000"/>
+                    <w14:satMod w14:val="300000"/>
+                  </w14:schemeClr>
+                </w14:gs>
+                <w14:gs w14:pos="100000">
+                  <w14:schemeClr w14:val="accent1">
+                    <w14:tint w14:val="40000"/>
+                    <w14:satMod w14:val="250000"/>
+                  </w14:schemeClr>
+                </w14:gs>
+              </w14:gsLst>
+              <w14:lin w14:ang="5400000" w14:scaled="0"/>
+            </w14:gradFill>
+          </w14:textFill>
+        </w:rPr>
+        <w:t>tring</w:t>
+      </w:r>
+    </w:p>
+    <w:p>
+      <w:pPr>
+        <w:rPr>
+          <w:b/>
+          <w:color w:val="FF0000"/>
+          <w:sz w:val="32"/>
+          <w14:textOutline w14:w="10541" w14:cap="flat" w14:cmpd="sng" w14:algn="ctr">
+            <w14:solidFill>
+              <w14:schemeClr w14:val="accent1">
+                <w14:shade w14:val="88000"/>
+                <w14:satMod w14:val="110000"/>
+              </w14:schemeClr>
+            </w14:solidFill>
+            <w14:prstDash w14:val="solid"/>
+            <w14:round/>
+          </w14:textOutline>
+          <w14:textFill>
+            <w14:gradFill>
+              <w14:gsLst>
+                <w14:gs w14:pos="0">
+                  <w14:schemeClr w14:val="accent1">
+                    <w14:tint w14:val="40000"/>
+                    <w14:satMod w14:val="250000"/>
+                  </w14:schemeClr>
+                </w14:gs>
+                <w14:gs w14:pos="9000">
+                  <w14:schemeClr w14:val="accent1">
+                    <w14:tint w14:val="52000"/>
+                    <w14:satMod w14:val="300000"/>
+                  </w14:schemeClr>
+                </w14:gs>
+                <w14:gs w14:pos="50000">
+                  <w14:schemeClr w14:val="accent1">
+                    <w14:shade w14:val="20000"/>
+                    <w14:satMod w14:val="300000"/>
+                  </w14:schemeClr>
+                </w14:gs>
+                <w14:gs w14:pos="79000">
+                  <w14:schemeClr w14:val="accent1">
+                    <w14:tint w14:val="52000"/>
+                    <w14:satMod w14:val="300000"/>
+                  </w14:schemeClr>
+                </w14:gs>
+                <w14:gs w14:pos="100000">
+                  <w14:schemeClr w14:val="accent1">
+                    <w14:tint w14:val="40000"/>
+                    <w14:satMod w14:val="250000"/>
+                  </w14:schemeClr>
+                </w14:gs>
+              </w14:gsLst>
+              <w14:lin w14:ang="5400000" w14:scaled="0"/>
+            </w14:gradFill>
+          </w14:textFill>
+        </w:rPr>
+      </w:pPr>
     </w:p>
     <w:p>
       <w:pPr>
@@ -3700,18 +5009,15 @@
           <w:tab w:val="left" w:pos="6230"/>
         </w:tabs>
         <w:rPr>
-          <w:color w:val="1F497D" w:themeColor="text2"/>
+          <w:color w:val="008000"/>
           <w:sz w:val="28"/>
         </w:rPr>
       </w:pPr>
-      <w:r>
-        <w:t xml:space="preserve"> </w:t>
-      </w:r>
       <w:proofErr w:type="spellStart"/>
       <w:proofErr w:type="gramStart"/>
       <w:r>
         <w:rPr>
-          <w:color w:val="1F497D" w:themeColor="text2"/>
+          <w:color w:val="008000"/>
           <w:sz w:val="28"/>
         </w:rPr>
         <w:t>setString</w:t>
@@ -3720,14 +5026,14 @@
       <w:proofErr w:type="gramEnd"/>
       <w:r>
         <w:rPr>
-          <w:color w:val="1F497D" w:themeColor="text2"/>
+          <w:color w:val="008000"/>
           <w:sz w:val="28"/>
         </w:rPr>
         <w:t>(string value)</w:t>
       </w:r>
       <w:r>
         <w:rPr>
-          <w:color w:val="1F497D" w:themeColor="text2"/>
+          <w:color w:val="008000"/>
           <w:sz w:val="28"/>
         </w:rPr>
         <w:tab/>
@@ -3743,14 +5049,6 @@
         <w:t>Return value</w:t>
       </w:r>
     </w:p>
-    <w:p/>
-    <w:p/>
-    <w:p/>
-    <w:p/>
-    <w:p/>
-    <w:p/>
-    <w:p/>
-    <w:p/>
     <w:p/>
     <w:p/>
     <w:p/>
@@ -3776,53 +5074,6 @@
           </w14:textOutline>
         </w:rPr>
       </w:pPr>
-      <w:r>
-        <w:rPr>
-          <w:b/>
-          <w:color w:val="FF0000"/>
-          <w:sz w:val="40"/>
-          <w14:shadow w14:blurRad="69850" w14:dist="43180" w14:dir="5400000" w14:sx="0" w14:sy="0" w14:kx="0" w14:ky="0" w14:algn="none">
-            <w14:srgbClr w14:val="000000">
-              <w14:alpha w14:val="35000"/>
-            </w14:srgbClr>
-          </w14:shadow>
-          <w14:textOutline w14:w="1905" w14:cap="flat" w14:cmpd="sng" w14:algn="ctr">
-            <w14:noFill/>
-            <w14:prstDash w14:val="solid"/>
-            <w14:round/>
-          </w14:textOutline>
-          <w14:textFill>
-            <w14:gradFill>
-              <w14:gsLst>
-                <w14:gs w14:pos="0">
-                  <w14:schemeClr w14:val="accent6">
-                    <w14:shade w14:val="20000"/>
-                    <w14:satMod w14:val="200000"/>
-                  </w14:schemeClr>
-                </w14:gs>
-                <w14:gs w14:pos="78000">
-                  <w14:schemeClr w14:val="accent6">
-                    <w14:tint w14:val="90000"/>
-                    <w14:shade w14:val="89000"/>
-                    <w14:satMod w14:val="220000"/>
-                  </w14:schemeClr>
-                </w14:gs>
-                <w14:gs w14:pos="100000">
-                  <w14:schemeClr w14:val="accent6">
-                    <w14:tint w14:val="12000"/>
-                    <w14:satMod w14:val="255000"/>
-                  </w14:schemeClr>
-                </w14:gs>
-              </w14:gsLst>
-              <w14:lin w14:ang="5400000" w14:scaled="0"/>
-            </w14:gradFill>
-          </w14:textFill>
-        </w:rPr>
-        <w:t>UML DIAGRAM</w:t>
-      </w:r>
-    </w:p>
-    <w:p/>
-    <w:p>
       <w:r>
         <w:rPr>
           <w:b/>
@@ -3867,15 +5118,15 @@
           </w14:textFill>
         </w:rPr>
         <w:drawing>
-          <wp:anchor distT="0" distB="0" distL="114300" distR="114300" simplePos="0" relativeHeight="251658240" behindDoc="0" locked="0" layoutInCell="1" allowOverlap="1" wp14:anchorId="0F6640EC" wp14:editId="6B2D7289">
+          <wp:anchor distT="0" distB="0" distL="114300" distR="114300" simplePos="0" relativeHeight="251658240" behindDoc="0" locked="0" layoutInCell="1" allowOverlap="1" wp14:anchorId="0F6640EC" wp14:editId="72AD3AB1">
             <wp:simplePos x="0" y="0"/>
             <wp:positionH relativeFrom="column">
-              <wp:posOffset>228600</wp:posOffset>
+              <wp:posOffset>-342900</wp:posOffset>
             </wp:positionH>
             <wp:positionV relativeFrom="paragraph">
-              <wp:posOffset>30480</wp:posOffset>
+              <wp:posOffset>297815</wp:posOffset>
             </wp:positionV>
-            <wp:extent cx="6972300" cy="4725035"/>
+            <wp:extent cx="8343900" cy="5653405"/>
             <wp:effectExtent l="0" t="0" r="0" b="0"/>
             <wp:wrapSquare wrapText="bothSides"/>
             <wp:docPr id="2" name="Picture 2" descr="Macintosh HD:Users:rgonza26:Lab5:UMLDiagram.png"/>
@@ -3907,7 +5158,7 @@
                   <pic:spPr bwMode="auto">
                     <a:xfrm>
                       <a:off x="0" y="0"/>
-                      <a:ext cx="6972300" cy="4725035"/>
+                      <a:ext cx="8343900" cy="5653405"/>
                     </a:xfrm>
                     <a:prstGeom prst="rect">
                       <a:avLst/>
@@ -3929,21 +5180,49 @@
           </wp:anchor>
         </w:drawing>
       </w:r>
-    </w:p>
-    <w:p/>
-    <w:p/>
-    <w:p/>
-    <w:p/>
-    <w:p/>
-    <w:p/>
-    <w:p/>
-    <w:p/>
-    <w:p/>
-    <w:p/>
-    <w:p/>
-    <w:p>
-      <w:r>
-        <w:br w:type="page"/>
+      <w:r>
+        <w:rPr>
+          <w:b/>
+          <w:color w:val="FF0000"/>
+          <w:sz w:val="40"/>
+          <w14:shadow w14:blurRad="69850" w14:dist="43180" w14:dir="5400000" w14:sx="0" w14:sy="0" w14:kx="0" w14:ky="0" w14:algn="none">
+            <w14:srgbClr w14:val="000000">
+              <w14:alpha w14:val="35000"/>
+            </w14:srgbClr>
+          </w14:shadow>
+          <w14:textOutline w14:w="1905" w14:cap="flat" w14:cmpd="sng" w14:algn="ctr">
+            <w14:noFill/>
+            <w14:prstDash w14:val="solid"/>
+            <w14:round/>
+          </w14:textOutline>
+          <w14:textFill>
+            <w14:gradFill>
+              <w14:gsLst>
+                <w14:gs w14:pos="0">
+                  <w14:schemeClr w14:val="accent6">
+                    <w14:shade w14:val="20000"/>
+                    <w14:satMod w14:val="200000"/>
+                  </w14:schemeClr>
+                </w14:gs>
+                <w14:gs w14:pos="78000">
+                  <w14:schemeClr w14:val="accent6">
+                    <w14:tint w14:val="90000"/>
+                    <w14:shade w14:val="89000"/>
+                    <w14:satMod w14:val="220000"/>
+                  </w14:schemeClr>
+                </w14:gs>
+                <w14:gs w14:pos="100000">
+                  <w14:schemeClr w14:val="accent6">
+                    <w14:tint w14:val="12000"/>
+                    <w14:satMod w14:val="255000"/>
+                  </w14:schemeClr>
+                </w14:gs>
+              </w14:gsLst>
+              <w14:lin w14:ang="5400000" w14:scaled="0"/>
+            </w14:gradFill>
+          </w14:textFill>
+        </w:rPr>
+        <w:t>UML DIAGRAM</w:t>
       </w:r>
     </w:p>
     <w:p>
@@ -4516,7 +5795,83 @@
       </w:tr>
     </w:tbl>
     <w:p/>
-    <w:p/>
+    <w:p>
+      <w:r>
+        <w:rPr>
+          <w:noProof/>
+        </w:rPr>
+        <w:drawing>
+          <wp:anchor distT="0" distB="0" distL="114300" distR="114300" simplePos="0" relativeHeight="251659264" behindDoc="0" locked="0" layoutInCell="1" allowOverlap="1" wp14:anchorId="5300BC5D" wp14:editId="56F9316C">
+            <wp:simplePos x="0" y="0"/>
+            <wp:positionH relativeFrom="column">
+              <wp:posOffset>685800</wp:posOffset>
+            </wp:positionH>
+            <wp:positionV relativeFrom="paragraph">
+              <wp:posOffset>19050</wp:posOffset>
+            </wp:positionV>
+            <wp:extent cx="5257800" cy="3065145"/>
+            <wp:effectExtent l="0" t="0" r="0" b="8255"/>
+            <wp:wrapTight wrapText="bothSides">
+              <wp:wrapPolygon edited="0">
+                <wp:start x="0" y="0"/>
+                <wp:lineTo x="0" y="21479"/>
+                <wp:lineTo x="21496" y="21479"/>
+                <wp:lineTo x="21496" y="0"/>
+                <wp:lineTo x="0" y="0"/>
+              </wp:wrapPolygon>
+            </wp:wrapTight>
+            <wp:docPr id="4" name="Picture 4" descr="Macintosh HD:Users:rgonza26:Desktop:Screen Shot 2014-04-25 at 3.17.58 AM.png"/>
+            <wp:cNvGraphicFramePr>
+              <a:graphicFrameLocks xmlns:a="http://schemas.openxmlformats.org/drawingml/2006/main" noChangeAspect="1"/>
+            </wp:cNvGraphicFramePr>
+            <a:graphic xmlns:a="http://schemas.openxmlformats.org/drawingml/2006/main">
+              <a:graphicData uri="http://schemas.openxmlformats.org/drawingml/2006/picture">
+                <pic:pic xmlns:pic="http://schemas.openxmlformats.org/drawingml/2006/picture">
+                  <pic:nvPicPr>
+                    <pic:cNvPr id="0" name="Picture 8" descr="Macintosh HD:Users:rgonza26:Desktop:Screen Shot 2014-04-25 at 3.17.58 AM.png"/>
+                    <pic:cNvPicPr>
+                      <a:picLocks noChangeAspect="1" noChangeArrowheads="1"/>
+                    </pic:cNvPicPr>
+                  </pic:nvPicPr>
+                  <pic:blipFill>
+                    <a:blip r:embed="rId9">
+                      <a:extLst>
+                        <a:ext uri="{28A0092B-C50C-407E-A947-70E740481C1C}">
+                          <a14:useLocalDpi xmlns:a14="http://schemas.microsoft.com/office/drawing/2010/main" val="0"/>
+                        </a:ext>
+                      </a:extLst>
+                    </a:blip>
+                    <a:srcRect/>
+                    <a:stretch>
+                      <a:fillRect/>
+                    </a:stretch>
+                  </pic:blipFill>
+                  <pic:spPr bwMode="auto">
+                    <a:xfrm>
+                      <a:off x="0" y="0"/>
+                      <a:ext cx="5257800" cy="3065145"/>
+                    </a:xfrm>
+                    <a:prstGeom prst="rect">
+                      <a:avLst/>
+                    </a:prstGeom>
+                    <a:noFill/>
+                    <a:ln>
+                      <a:noFill/>
+                    </a:ln>
+                  </pic:spPr>
+                </pic:pic>
+              </a:graphicData>
+            </a:graphic>
+            <wp14:sizeRelH relativeFrom="page">
+              <wp14:pctWidth>0</wp14:pctWidth>
+            </wp14:sizeRelH>
+            <wp14:sizeRelV relativeFrom="page">
+              <wp14:pctHeight>0</wp14:pctHeight>
+            </wp14:sizeRelV>
+          </wp:anchor>
+        </w:drawing>
+      </w:r>
+    </w:p>
     <w:p/>
     <w:p>
       <w:bookmarkStart w:id="0" w:name="_GoBack"/>
@@ -4543,16 +5898,42 @@
           <w:b/>
           <w:color w:val="FF0000"/>
           <w:sz w:val="56"/>
-          <w14:shadow w14:blurRad="50800" w14:dist="0" w14:dir="0" w14:sx="100000" w14:sy="100000" w14:kx="0" w14:ky="0" w14:algn="tl">
-            <w14:srgbClr w14:val="000000"/>
+          <w14:shadow w14:blurRad="69850" w14:dist="43180" w14:dir="5400000" w14:sx="0" w14:sy="0" w14:kx="0" w14:ky="0" w14:algn="none">
+            <w14:srgbClr w14:val="000000">
+              <w14:alpha w14:val="35000"/>
+            </w14:srgbClr>
           </w14:shadow>
-          <w14:textOutline w14:w="17780" w14:cap="flat" w14:cmpd="sng" w14:algn="ctr">
-            <w14:solidFill>
-              <w14:srgbClr w14:val="FFFFFF"/>
-            </w14:solidFill>
+          <w14:textOutline w14:w="1905" w14:cap="flat" w14:cmpd="sng" w14:algn="ctr">
+            <w14:noFill/>
             <w14:prstDash w14:val="solid"/>
-            <w14:miter w14:lim="0"/>
+            <w14:round/>
           </w14:textOutline>
+          <w14:textFill>
+            <w14:gradFill>
+              <w14:gsLst>
+                <w14:gs w14:pos="0">
+                  <w14:schemeClr w14:val="accent6">
+                    <w14:shade w14:val="20000"/>
+                    <w14:satMod w14:val="200000"/>
+                  </w14:schemeClr>
+                </w14:gs>
+                <w14:gs w14:pos="78000">
+                  <w14:schemeClr w14:val="accent6">
+                    <w14:tint w14:val="90000"/>
+                    <w14:shade w14:val="89000"/>
+                    <w14:satMod w14:val="220000"/>
+                  </w14:schemeClr>
+                </w14:gs>
+                <w14:gs w14:pos="100000">
+                  <w14:schemeClr w14:val="accent6">
+                    <w14:tint w14:val="12000"/>
+                    <w14:satMod w14:val="255000"/>
+                  </w14:schemeClr>
+                </w14:gs>
+              </w14:gsLst>
+              <w14:lin w14:ang="5400000" w14:scaled="0"/>
+            </w14:gradFill>
+          </w14:textFill>
         </w:rPr>
       </w:pPr>
       <w:r>
@@ -4560,16 +5941,42 @@
           <w:b/>
           <w:color w:val="FF0000"/>
           <w:sz w:val="56"/>
-          <w14:shadow w14:blurRad="50800" w14:dist="0" w14:dir="0" w14:sx="100000" w14:sy="100000" w14:kx="0" w14:ky="0" w14:algn="tl">
-            <w14:srgbClr w14:val="000000"/>
+          <w14:shadow w14:blurRad="69850" w14:dist="43180" w14:dir="5400000" w14:sx="0" w14:sy="0" w14:kx="0" w14:ky="0" w14:algn="none">
+            <w14:srgbClr w14:val="000000">
+              <w14:alpha w14:val="35000"/>
+            </w14:srgbClr>
           </w14:shadow>
-          <w14:textOutline w14:w="17780" w14:cap="flat" w14:cmpd="sng" w14:algn="ctr">
-            <w14:solidFill>
-              <w14:srgbClr w14:val="FFFFFF"/>
-            </w14:solidFill>
+          <w14:textOutline w14:w="1905" w14:cap="flat" w14:cmpd="sng" w14:algn="ctr">
+            <w14:noFill/>
             <w14:prstDash w14:val="solid"/>
-            <w14:miter w14:lim="0"/>
+            <w14:round/>
           </w14:textOutline>
+          <w14:textFill>
+            <w14:gradFill>
+              <w14:gsLst>
+                <w14:gs w14:pos="0">
+                  <w14:schemeClr w14:val="accent6">
+                    <w14:shade w14:val="20000"/>
+                    <w14:satMod w14:val="200000"/>
+                  </w14:schemeClr>
+                </w14:gs>
+                <w14:gs w14:pos="78000">
+                  <w14:schemeClr w14:val="accent6">
+                    <w14:tint w14:val="90000"/>
+                    <w14:shade w14:val="89000"/>
+                    <w14:satMod w14:val="220000"/>
+                  </w14:schemeClr>
+                </w14:gs>
+                <w14:gs w14:pos="100000">
+                  <w14:schemeClr w14:val="accent6">
+                    <w14:tint w14:val="12000"/>
+                    <w14:satMod w14:val="255000"/>
+                  </w14:schemeClr>
+                </w14:gs>
+              </w14:gsLst>
+              <w14:lin w14:ang="5400000" w14:scaled="0"/>
+            </w14:gradFill>
+          </w14:textFill>
         </w:rPr>
         <w:t>Testing</w:t>
       </w:r>
@@ -21714,6 +23121,9 @@
     <w:p/>
     <w:p/>
     <w:sectPr>
+      <w:headerReference w:type="even" r:id="rId10"/>
+      <w:headerReference w:type="default" r:id="rId11"/>
+      <w:headerReference w:type="first" r:id="rId12"/>
       <w:pgSz w:w="15840" w:h="12240" w:orient="landscape"/>
       <w:pgMar w:top="1800" w:right="1440" w:bottom="1620" w:left="1440" w:header="720" w:footer="720" w:gutter="0"/>
       <w:cols w:space="720"/>
@@ -21759,6 +23169,167 @@
     </w:p>
   </w:footnote>
 </w:footnotes>
+</file>
+
+<file path=word/header1.xml><?xml version="1.0" encoding="utf-8"?>
+<w:hdr xmlns:wpc="http://schemas.microsoft.com/office/word/2010/wordprocessingCanvas" xmlns:mo="http://schemas.microsoft.com/office/mac/office/2008/main" xmlns:mc="http://schemas.openxmlformats.org/markup-compatibility/2006" xmlns:mv="urn:schemas-microsoft-com:mac:vml" xmlns:o="urn:schemas-microsoft-com:office:office" xmlns:r="http://schemas.openxmlformats.org/officeDocument/2006/relationships" xmlns:m="http://schemas.openxmlformats.org/officeDocument/2006/math" xmlns:v="urn:schemas-microsoft-com:vml" xmlns:wp14="http://schemas.microsoft.com/office/word/2010/wordprocessingDrawing" xmlns:wp="http://schemas.openxmlformats.org/drawingml/2006/wordprocessingDrawing" xmlns:w10="urn:schemas-microsoft-com:office:word" xmlns:w="http://schemas.openxmlformats.org/wordprocessingml/2006/main" xmlns:w14="http://schemas.microsoft.com/office/word/2010/wordml" xmlns:wpg="http://schemas.microsoft.com/office/word/2010/wordprocessingGroup" xmlns:wpi="http://schemas.microsoft.com/office/word/2010/wordprocessingInk" xmlns:wne="http://schemas.microsoft.com/office/word/2006/wordml" xmlns:wps="http://schemas.microsoft.com/office/word/2010/wordprocessingShape" mc:Ignorable="w14 wp14 mv">
+  <w:p>
+    <w:pPr>
+      <w:pStyle w:val="Header"/>
+    </w:pPr>
+    <w:r>
+      <w:rPr>
+        <w:noProof/>
+      </w:rPr>
+      <w:pict w14:anchorId="374A5AD4">
+        <v:shapetype id="_x0000_t75" coordsize="21600,21600" o:spt="75" o:preferrelative="t" path="m@4@5l@4@11@9@11@9@5xe" filled="f" stroked="f">
+          <v:stroke joinstyle="miter"/>
+          <v:formulas>
+            <v:f eqn="if lineDrawn pixelLineWidth 0"/>
+            <v:f eqn="sum @0 1 0"/>
+            <v:f eqn="sum 0 0 @1"/>
+            <v:f eqn="prod @2 1 2"/>
+            <v:f eqn="prod @3 21600 pixelWidth"/>
+            <v:f eqn="prod @3 21600 pixelHeight"/>
+            <v:f eqn="sum @0 0 1"/>
+            <v:f eqn="prod @6 1 2"/>
+            <v:f eqn="prod @7 21600 pixelWidth"/>
+            <v:f eqn="sum @8 21600 0"/>
+            <v:f eqn="prod @7 21600 pixelHeight"/>
+            <v:f eqn="sum @10 21600 0"/>
+          </v:formulas>
+          <v:path o:extrusionok="f" gradientshapeok="t" o:connecttype="rect"/>
+          <o:lock v:ext="edit" aspectratio="t"/>
+        </v:shapetype>
+        <v:shape id="WordPictureWatermark2" o:spid="_x0000_s2071" type="#_x0000_t75" style="position:absolute;margin-left:0;margin-top:0;width:440.9pt;height:440.9pt;z-index:-251657216;mso-wrap-edited:f;mso-position-horizontal:center;mso-position-horizontal-relative:margin;mso-position-vertical:center;mso-position-vertical-relative:margin" wrapcoords="10653 73 10359 661 10322 697 10065 1248 9955 1432 9404 3012 9257 3600 5326 3600 5216 3710 7089 7714 7236 8302 7457 9477 7530 10065 7677 10653 7824 13004 7824 13187 8302 13555 8559 13591 8742 14767 9036 17191 9991 17706 10579 21489 10946 21489 11461 18293 12306 18257 12710 18073 12710 17706 12526 17118 12967 13591 13261 13555 13738 13187 13812 11240 13959 10065 14106 9477 14326 8302 14473 7714 16346 3710 16126 3600 12306 3600 12159 3012 11755 1873 11240 661 10910 73 10653 73">
+          <v:imagedata r:id="rId1" o:title="lgo_ncaa_arizona_state_sun_devils"/>
+        </v:shape>
+      </w:pict>
+    </w:r>
+  </w:p>
+</w:hdr>
+</file>
+
+<file path=word/header2.xml><?xml version="1.0" encoding="utf-8"?>
+<w:hdr xmlns:wpc="http://schemas.microsoft.com/office/word/2010/wordprocessingCanvas" xmlns:mo="http://schemas.microsoft.com/office/mac/office/2008/main" xmlns:mc="http://schemas.openxmlformats.org/markup-compatibility/2006" xmlns:mv="urn:schemas-microsoft-com:mac:vml" xmlns:o="urn:schemas-microsoft-com:office:office" xmlns:r="http://schemas.openxmlformats.org/officeDocument/2006/relationships" xmlns:m="http://schemas.openxmlformats.org/officeDocument/2006/math" xmlns:v="urn:schemas-microsoft-com:vml" xmlns:wp14="http://schemas.microsoft.com/office/word/2010/wordprocessingDrawing" xmlns:wp="http://schemas.openxmlformats.org/drawingml/2006/wordprocessingDrawing" xmlns:w10="urn:schemas-microsoft-com:office:word" xmlns:w="http://schemas.openxmlformats.org/wordprocessingml/2006/main" xmlns:w14="http://schemas.microsoft.com/office/word/2010/wordml" xmlns:wpg="http://schemas.microsoft.com/office/word/2010/wordprocessingGroup" xmlns:wpi="http://schemas.microsoft.com/office/word/2010/wordprocessingInk" xmlns:wne="http://schemas.microsoft.com/office/word/2006/wordml" xmlns:wps="http://schemas.microsoft.com/office/word/2010/wordprocessingShape" mc:Ignorable="w14 wp14 mv">
+  <w:p>
+    <w:pPr>
+      <w:pStyle w:val="Header"/>
+      <w:rPr>
+        <w:bCs/>
+        <w:color w:val="0000FF"/>
+        <w:szCs w:val="48"/>
+      </w:rPr>
+    </w:pPr>
+    <w:r>
+      <w:rPr>
+        <w:b/>
+        <w:bCs/>
+        <w:caps/>
+        <w:noProof/>
+        <w:color w:val="0000FF"/>
+        <w:sz w:val="48"/>
+        <w:szCs w:val="48"/>
+        <w14:reflection w14:blurRad="12700" w14:stA="28000" w14:stPos="0" w14:endA="0" w14:endPos="45000" w14:dist="1003" w14:dir="5400000" w14:fadeDir="5400000" w14:sx="100000" w14:sy="-100000" w14:kx="0" w14:ky="0" w14:algn="bl"/>
+        <w14:textOutline w14:w="9004" w14:cap="flat" w14:cmpd="sng" w14:algn="ctr">
+          <w14:solidFill>
+            <w14:schemeClr w14:val="accent4">
+              <w14:shade w14:val="50000"/>
+              <w14:satMod w14:val="120000"/>
+            </w14:schemeClr>
+          </w14:solidFill>
+          <w14:prstDash w14:val="solid"/>
+          <w14:round/>
+        </w14:textOutline>
+        <w14:textFill>
+          <w14:gradFill>
+            <w14:gsLst>
+              <w14:gs w14:pos="0">
+                <w14:srgbClr w14:val="0000FF"/>
+              </w14:gs>
+              <w14:gs w14:pos="43000">
+                <w14:srgbClr w14:val="3366FF"/>
+              </w14:gs>
+              <w14:gs w14:pos="48000">
+                <w14:schemeClr w14:val="tx2">
+                  <w14:lumMod w14:val="60000"/>
+                  <w14:lumOff w14:val="40000"/>
+                </w14:schemeClr>
+              </w14:gs>
+              <w14:gs w14:pos="99000">
+                <w14:schemeClr w14:val="tx2"/>
+              </w14:gs>
+            </w14:gsLst>
+            <w14:lin w14:ang="5400000" w14:scaled="0"/>
+          </w14:gradFill>
+        </w14:textFill>
+      </w:rPr>
+      <w:pict w14:anchorId="28D0CD64">
+        <v:shapetype id="_x0000_t75" coordsize="21600,21600" o:spt="75" o:preferrelative="t" path="m@4@5l@4@11@9@11@9@5xe" filled="f" stroked="f">
+          <v:stroke joinstyle="miter"/>
+          <v:formulas>
+            <v:f eqn="if lineDrawn pixelLineWidth 0"/>
+            <v:f eqn="sum @0 1 0"/>
+            <v:f eqn="sum 0 0 @1"/>
+            <v:f eqn="prod @2 1 2"/>
+            <v:f eqn="prod @3 21600 pixelWidth"/>
+            <v:f eqn="prod @3 21600 pixelHeight"/>
+            <v:f eqn="sum @0 0 1"/>
+            <v:f eqn="prod @6 1 2"/>
+            <v:f eqn="prod @7 21600 pixelWidth"/>
+            <v:f eqn="sum @8 21600 0"/>
+            <v:f eqn="prod @7 21600 pixelHeight"/>
+            <v:f eqn="sum @10 21600 0"/>
+          </v:formulas>
+          <v:path o:extrusionok="f" gradientshapeok="t" o:connecttype="rect"/>
+          <o:lock v:ext="edit" aspectratio="t"/>
+        </v:shapetype>
+        <v:shape id="WordPictureWatermark1" o:spid="_x0000_s2070" type="#_x0000_t75" style="position:absolute;margin-left:0;margin-top:0;width:440.9pt;height:440.9pt;z-index:-251658240;mso-wrap-edited:f;mso-position-horizontal:center;mso-position-horizontal-relative:margin;mso-position-vertical:center;mso-position-vertical-relative:margin" wrapcoords="10653 73 10359 661 10322 697 10065 1248 9955 1432 9404 3012 9257 3600 5326 3600 5216 3710 7089 7714 7236 8302 7457 9477 7530 10065 7677 10653 7824 13004 7824 13187 8302 13555 8559 13591 8742 14767 9036 17191 9991 17706 10579 21489 10946 21489 11461 18293 12306 18257 12710 18073 12710 17706 12526 17118 12967 13591 13261 13555 13738 13187 13812 11240 13959 10065 14106 9477 14326 8302 14473 7714 16346 3710 16126 3600 12306 3600 12159 3012 11755 1873 11240 661 10910 73 10653 73">
+          <v:imagedata r:id="rId1" o:title="lgo_ncaa_arizona_state_sun_devils"/>
+        </v:shape>
+      </w:pict>
+    </w:r>
+  </w:p>
+</w:hdr>
+</file>
+
+<file path=word/header3.xml><?xml version="1.0" encoding="utf-8"?>
+<w:hdr xmlns:wpc="http://schemas.microsoft.com/office/word/2010/wordprocessingCanvas" xmlns:mo="http://schemas.microsoft.com/office/mac/office/2008/main" xmlns:mc="http://schemas.openxmlformats.org/markup-compatibility/2006" xmlns:mv="urn:schemas-microsoft-com:mac:vml" xmlns:o="urn:schemas-microsoft-com:office:office" xmlns:r="http://schemas.openxmlformats.org/officeDocument/2006/relationships" xmlns:m="http://schemas.openxmlformats.org/officeDocument/2006/math" xmlns:v="urn:schemas-microsoft-com:vml" xmlns:wp14="http://schemas.microsoft.com/office/word/2010/wordprocessingDrawing" xmlns:wp="http://schemas.openxmlformats.org/drawingml/2006/wordprocessingDrawing" xmlns:w10="urn:schemas-microsoft-com:office:word" xmlns:w="http://schemas.openxmlformats.org/wordprocessingml/2006/main" xmlns:w14="http://schemas.microsoft.com/office/word/2010/wordml" xmlns:wpg="http://schemas.microsoft.com/office/word/2010/wordprocessingGroup" xmlns:wpi="http://schemas.microsoft.com/office/word/2010/wordprocessingInk" xmlns:wne="http://schemas.microsoft.com/office/word/2006/wordml" xmlns:wps="http://schemas.microsoft.com/office/word/2010/wordprocessingShape" mc:Ignorable="w14 wp14 mv">
+  <w:p>
+    <w:pPr>
+      <w:pStyle w:val="Header"/>
+    </w:pPr>
+    <w:r>
+      <w:rPr>
+        <w:noProof/>
+      </w:rPr>
+      <w:pict w14:anchorId="0C34040C">
+        <v:shapetype id="_x0000_t75" coordsize="21600,21600" o:spt="75" o:preferrelative="t" path="m@4@5l@4@11@9@11@9@5xe" filled="f" stroked="f">
+          <v:stroke joinstyle="miter"/>
+          <v:formulas>
+            <v:f eqn="if lineDrawn pixelLineWidth 0"/>
+            <v:f eqn="sum @0 1 0"/>
+            <v:f eqn="sum 0 0 @1"/>
+            <v:f eqn="prod @2 1 2"/>
+            <v:f eqn="prod @3 21600 pixelWidth"/>
+            <v:f eqn="prod @3 21600 pixelHeight"/>
+            <v:f eqn="sum @0 0 1"/>
+            <v:f eqn="prod @6 1 2"/>
+            <v:f eqn="prod @7 21600 pixelWidth"/>
+            <v:f eqn="sum @8 21600 0"/>
+            <v:f eqn="prod @7 21600 pixelHeight"/>
+            <v:f eqn="sum @10 21600 0"/>
+          </v:formulas>
+          <v:path o:extrusionok="f" gradientshapeok="t" o:connecttype="rect"/>
+          <o:lock v:ext="edit" aspectratio="t"/>
+        </v:shapetype>
+        <v:shape id="WordPictureWatermark3" o:spid="_x0000_s2072" type="#_x0000_t75" style="position:absolute;margin-left:0;margin-top:0;width:440.9pt;height:440.9pt;z-index:-251656192;mso-wrap-edited:f;mso-position-horizontal:center;mso-position-horizontal-relative:margin;mso-position-vertical:center;mso-position-vertical-relative:margin" wrapcoords="10653 73 10359 661 10322 697 10065 1248 9955 1432 9404 3012 9257 3600 5326 3600 5216 3710 7089 7714 7236 8302 7457 9477 7530 10065 7677 10653 7824 13004 7824 13187 8302 13555 8559 13591 8742 14767 9036 17191 9991 17706 10579 21489 10946 21489 11461 18293 12306 18257 12710 18073 12710 17706 12526 17118 12967 13591 13261 13555 13738 13187 13812 11240 13959 10065 14106 9477 14326 8302 14473 7714 16346 3710 16126 3600 12306 3600 12159 3012 11755 1873 11240 661 10910 73 10653 73">
+          <v:imagedata r:id="rId1" o:title="lgo_ncaa_arizona_state_sun_devils"/>
+        </v:shape>
+      </w:pict>
+    </w:r>
+  </w:p>
+</w:hdr>
 </file>
 
 <file path=word/styles.xml><?xml version="1.0" encoding="utf-8"?>
@@ -22598,7 +24169,7 @@
 </file>
 
 <file path=customXml/itemProps1.xml><?xml version="1.0" encoding="utf-8"?>
-<ds:datastoreItem xmlns:ds="http://schemas.openxmlformats.org/officeDocument/2006/customXml" ds:itemID="{F98BE32F-CF6F-FD47-837C-B9DA3FE179D4}">
+<ds:datastoreItem xmlns:ds="http://schemas.openxmlformats.org/officeDocument/2006/customXml" ds:itemID="{869048D9-FCA7-0A4A-BAE9-50AB6C07D336}">
   <ds:schemaRefs>
     <ds:schemaRef ds:uri="http://schemas.openxmlformats.org/officeDocument/2006/bibliography"/>
   </ds:schemaRefs>

--- a/DesignDocsLab5.docx
+++ b/DesignDocsLab5.docx
@@ -1,7 +1,7 @@
 
 <file path=word/document.xml><?xml version="1.0" encoding="utf-8"?>
 <w:document xmlns:wpc="http://schemas.microsoft.com/office/word/2010/wordprocessingCanvas" xmlns:mo="http://schemas.microsoft.com/office/mac/office/2008/main" xmlns:mc="http://schemas.openxmlformats.org/markup-compatibility/2006" xmlns:mv="urn:schemas-microsoft-com:mac:vml" xmlns:o="urn:schemas-microsoft-com:office:office" xmlns:r="http://schemas.openxmlformats.org/officeDocument/2006/relationships" xmlns:m="http://schemas.openxmlformats.org/officeDocument/2006/math" xmlns:v="urn:schemas-microsoft-com:vml" xmlns:wp14="http://schemas.microsoft.com/office/word/2010/wordprocessingDrawing" xmlns:wp="http://schemas.openxmlformats.org/drawingml/2006/wordprocessingDrawing" xmlns:w10="urn:schemas-microsoft-com:office:word" xmlns:w="http://schemas.openxmlformats.org/wordprocessingml/2006/main" xmlns:w14="http://schemas.microsoft.com/office/word/2010/wordml" xmlns:wpg="http://schemas.microsoft.com/office/word/2010/wordprocessingGroup" xmlns:wpi="http://schemas.microsoft.com/office/word/2010/wordprocessingInk" xmlns:wne="http://schemas.microsoft.com/office/word/2006/wordml" xmlns:wps="http://schemas.microsoft.com/office/word/2010/wordprocessingShape" mc:Ignorable="w14 wp14">
-  <w:background w:color="D8D8D8" w:themeColor="background1" w:themeShade="D8"/>
+  <w:background w:color="DDD8C2" w:themeColor="background2" w:themeShade="E5"/>
   <w:body>
     <w:p>
       <w:pPr>
@@ -91,6 +91,8 @@
         </w:rPr>
         <w:t>Component Design:</w:t>
       </w:r>
+      <w:bookmarkStart w:id="0" w:name="_GoBack"/>
+      <w:bookmarkEnd w:id="0"/>
     </w:p>
     <w:p/>
     <w:p>
@@ -650,6 +652,7 @@
     </w:p>
     <w:p>
       <w:r>
+        <w:lastRenderedPageBreak/>
         <w:t>Default -&gt; print token</w:t>
       </w:r>
     </w:p>
@@ -1120,6 +1123,7 @@
     <w:p>
       <w:proofErr w:type="gramStart"/>
       <w:r>
+        <w:lastRenderedPageBreak/>
         <w:t>return</w:t>
       </w:r>
       <w:proofErr w:type="gramEnd"/>
@@ -1539,6 +1543,7 @@
     </w:p>
     <w:p>
       <w:r>
+        <w:lastRenderedPageBreak/>
         <w:t>Set token to identifier</w:t>
       </w:r>
     </w:p>
@@ -2060,6 +2065,7 @@
     </w:p>
     <w:p>
       <w:r>
+        <w:lastRenderedPageBreak/>
         <w:t>Scan the token table for reserved words</w:t>
       </w:r>
     </w:p>
@@ -3533,6 +3539,7 @@
       </w:pPr>
       <w:proofErr w:type="gramStart"/>
       <w:r>
+        <w:lastRenderedPageBreak/>
         <w:t>if</w:t>
       </w:r>
       <w:proofErr w:type="gramEnd"/>
@@ -4206,6 +4213,7 @@
     </w:p>
     <w:p>
       <w:r>
+        <w:lastRenderedPageBreak/>
         <w:tab/>
       </w:r>
       <w:proofErr w:type="gramStart"/>
@@ -5117,6 +5125,7 @@
             </w14:gradFill>
           </w14:textFill>
         </w:rPr>
+        <w:lastRenderedPageBreak/>
         <w:drawing>
           <wp:anchor distT="0" distB="0" distL="114300" distR="114300" simplePos="0" relativeHeight="251658240" behindDoc="0" locked="0" layoutInCell="1" allowOverlap="1" wp14:anchorId="0F6640EC" wp14:editId="72AD3AB1">
             <wp:simplePos x="0" y="0"/>
@@ -5320,6 +5329,7 @@
             </w14:gradFill>
           </w14:textFill>
         </w:rPr>
+        <w:lastRenderedPageBreak/>
         <w:t>Team Contribution Table</w:t>
       </w:r>
     </w:p>
@@ -5873,10 +5883,7 @@
       </w:r>
     </w:p>
     <w:p/>
-    <w:p>
-      <w:bookmarkStart w:id="0" w:name="_GoBack"/>
-      <w:bookmarkEnd w:id="0"/>
-    </w:p>
+    <w:p/>
     <w:p/>
     <w:p/>
     <w:p/>
@@ -9307,6 +9314,7 @@
                 <w:rFonts w:ascii="Calibri" w:eastAsia="Times New Roman" w:hAnsi="Calibri" w:cs="Times New Roman"/>
                 <w:color w:val="000000"/>
               </w:rPr>
+              <w:lastRenderedPageBreak/>
               <w:t xml:space="preserve">Test </w:t>
             </w:r>
           </w:p>
@@ -13048,6 +13056,7 @@
                 <w:rFonts w:ascii="Calibri" w:eastAsia="Times New Roman" w:hAnsi="Calibri" w:cs="Times New Roman"/>
                 <w:color w:val="000000"/>
               </w:rPr>
+              <w:lastRenderedPageBreak/>
               <w:t>Test 23</w:t>
             </w:r>
           </w:p>
@@ -16712,6 +16721,7 @@
                 <w:rFonts w:ascii="Calibri" w:eastAsia="Times New Roman" w:hAnsi="Calibri" w:cs="Times New Roman"/>
                 <w:color w:val="000000"/>
               </w:rPr>
+              <w:lastRenderedPageBreak/>
               <w:t>Function</w:t>
             </w:r>
           </w:p>
@@ -20388,6 +20398,7 @@
                 <w:rFonts w:ascii="Calibri" w:eastAsia="Times New Roman" w:hAnsi="Calibri" w:cs="Times New Roman"/>
                 <w:color w:val="000000"/>
               </w:rPr>
+              <w:lastRenderedPageBreak/>
               <w:t>Function</w:t>
             </w:r>
           </w:p>
@@ -23124,10 +23135,11 @@
       <w:headerReference w:type="even" r:id="rId10"/>
       <w:headerReference w:type="default" r:id="rId11"/>
       <w:headerReference w:type="first" r:id="rId12"/>
-      <w:pgSz w:w="15840" w:h="12240" w:orient="landscape"/>
+      <w:pgSz w:w="15220" w:h="11760" w:orient="landscape"/>
       <w:pgMar w:top="1800" w:right="1440" w:bottom="1620" w:left="1440" w:header="720" w:footer="720" w:gutter="0"/>
       <w:cols w:space="720"/>
       <w:docGrid w:linePitch="360"/>
+      <w:printerSettings r:id="rId13"/>
     </w:sectPr>
   </w:body>
 </w:document>
@@ -23203,6 +23215,7 @@
         </v:shapetype>
         <v:shape id="WordPictureWatermark2" o:spid="_x0000_s2071" type="#_x0000_t75" style="position:absolute;margin-left:0;margin-top:0;width:440.9pt;height:440.9pt;z-index:-251657216;mso-wrap-edited:f;mso-position-horizontal:center;mso-position-horizontal-relative:margin;mso-position-vertical:center;mso-position-vertical-relative:margin" wrapcoords="10653 73 10359 661 10322 697 10065 1248 9955 1432 9404 3012 9257 3600 5326 3600 5216 3710 7089 7714 7236 8302 7457 9477 7530 10065 7677 10653 7824 13004 7824 13187 8302 13555 8559 13591 8742 14767 9036 17191 9991 17706 10579 21489 10946 21489 11461 18293 12306 18257 12710 18073 12710 17706 12526 17118 12967 13591 13261 13555 13738 13187 13812 11240 13959 10065 14106 9477 14326 8302 14473 7714 16346 3710 16126 3600 12306 3600 12159 3012 11755 1873 11240 661 10910 73 10653 73">
           <v:imagedata r:id="rId1" o:title="lgo_ncaa_arizona_state_sun_devils"/>
+          <w10:wrap anchorx="margin" anchory="margin"/>
         </v:shape>
       </w:pict>
     </w:r>
@@ -23286,6 +23299,7 @@
         </v:shapetype>
         <v:shape id="WordPictureWatermark1" o:spid="_x0000_s2070" type="#_x0000_t75" style="position:absolute;margin-left:0;margin-top:0;width:440.9pt;height:440.9pt;z-index:-251658240;mso-wrap-edited:f;mso-position-horizontal:center;mso-position-horizontal-relative:margin;mso-position-vertical:center;mso-position-vertical-relative:margin" wrapcoords="10653 73 10359 661 10322 697 10065 1248 9955 1432 9404 3012 9257 3600 5326 3600 5216 3710 7089 7714 7236 8302 7457 9477 7530 10065 7677 10653 7824 13004 7824 13187 8302 13555 8559 13591 8742 14767 9036 17191 9991 17706 10579 21489 10946 21489 11461 18293 12306 18257 12710 18073 12710 17706 12526 17118 12967 13591 13261 13555 13738 13187 13812 11240 13959 10065 14106 9477 14326 8302 14473 7714 16346 3710 16126 3600 12306 3600 12159 3012 11755 1873 11240 661 10910 73 10653 73">
           <v:imagedata r:id="rId1" o:title="lgo_ncaa_arizona_state_sun_devils"/>
+          <w10:wrap anchorx="margin" anchory="margin"/>
         </v:shape>
       </w:pict>
     </w:r>
@@ -23325,6 +23339,7 @@
         </v:shapetype>
         <v:shape id="WordPictureWatermark3" o:spid="_x0000_s2072" type="#_x0000_t75" style="position:absolute;margin-left:0;margin-top:0;width:440.9pt;height:440.9pt;z-index:-251656192;mso-wrap-edited:f;mso-position-horizontal:center;mso-position-horizontal-relative:margin;mso-position-vertical:center;mso-position-vertical-relative:margin" wrapcoords="10653 73 10359 661 10322 697 10065 1248 9955 1432 9404 3012 9257 3600 5326 3600 5216 3710 7089 7714 7236 8302 7457 9477 7530 10065 7677 10653 7824 13004 7824 13187 8302 13555 8559 13591 8742 14767 9036 17191 9991 17706 10579 21489 10946 21489 11461 18293 12306 18257 12710 18073 12710 17706 12526 17118 12967 13591 13261 13555 13738 13187 13812 11240 13959 10065 14106 9477 14326 8302 14473 7714 16346 3710 16126 3600 12306 3600 12159 3012 11755 1873 11240 661 10910 73 10653 73">
           <v:imagedata r:id="rId1" o:title="lgo_ncaa_arizona_state_sun_devils"/>
+          <w10:wrap anchorx="margin" anchory="margin"/>
         </v:shape>
       </w:pict>
     </w:r>
@@ -24169,7 +24184,7 @@
 </file>
 
 <file path=customXml/itemProps1.xml><?xml version="1.0" encoding="utf-8"?>
-<ds:datastoreItem xmlns:ds="http://schemas.openxmlformats.org/officeDocument/2006/customXml" ds:itemID="{869048D9-FCA7-0A4A-BAE9-50AB6C07D336}">
+<ds:datastoreItem xmlns:ds="http://schemas.openxmlformats.org/officeDocument/2006/customXml" ds:itemID="{F965E765-B5C6-D540-AFBD-5620A5966542}">
   <ds:schemaRefs>
     <ds:schemaRef ds:uri="http://schemas.openxmlformats.org/officeDocument/2006/bibliography"/>
   </ds:schemaRefs>
